--- a/doc/04 概要设计说明书模板.docx
+++ b/doc/04 概要设计说明书模板.docx
@@ -506,8 +506,6 @@
               </w:rPr>
               <w:t>2019.4.10</w:t>
             </w:r>
-            <w:bookmarkStart w:id="16" w:name="_GoBack"/>
-            <w:bookmarkEnd w:id="16"/>
           </w:p>
         </w:tc>
       </w:tr>
@@ -1130,11 +1128,19 @@
               <w:ind w:left="0" w:leftChars="0" w:firstLine="0" w:firstLineChars="0"/>
               <w:jc w:val="center"/>
               <w:rPr>
-                <w:rFonts w:ascii="Times New Roman" w:hAnsi="Times New Roman"/>
-                <w:szCs w:val="24"/>
-                <w:lang w:eastAsia="zh-CN"/>
-              </w:rPr>
-            </w:pPr>
+                <w:rFonts w:hint="default" w:ascii="Times New Roman" w:hAnsi="Times New Roman"/>
+                <w:szCs w:val="24"/>
+                <w:lang w:val="en-US" w:eastAsia="zh-CN"/>
+              </w:rPr>
+            </w:pPr>
+            <w:r>
+              <w:rPr>
+                <w:rFonts w:hint="eastAsia" w:ascii="Times New Roman" w:hAnsi="Times New Roman"/>
+                <w:szCs w:val="24"/>
+                <w:lang w:val="en-US" w:eastAsia="zh-CN"/>
+              </w:rPr>
+              <w:t>4.10</w:t>
+            </w:r>
           </w:p>
         </w:tc>
         <w:tc>
@@ -1154,10 +1160,19 @@
               <w:ind w:left="0" w:leftChars="0" w:firstLine="0" w:firstLineChars="0"/>
               <w:jc w:val="center"/>
               <w:rPr>
-                <w:rFonts w:ascii="Times New Roman" w:hAnsi="Times New Roman"/>
-                <w:szCs w:val="24"/>
-              </w:rPr>
-            </w:pPr>
+                <w:rFonts w:hint="default" w:ascii="Times New Roman" w:hAnsi="Times New Roman" w:eastAsia="宋体"/>
+                <w:szCs w:val="24"/>
+                <w:lang w:val="en-US" w:eastAsia="zh-CN"/>
+              </w:rPr>
+            </w:pPr>
+            <w:r>
+              <w:rPr>
+                <w:rFonts w:hint="eastAsia" w:ascii="Times New Roman" w:hAnsi="Times New Roman"/>
+                <w:szCs w:val="24"/>
+                <w:lang w:val="en-US" w:eastAsia="zh-CN"/>
+              </w:rPr>
+              <w:t>V1.0</w:t>
+            </w:r>
           </w:p>
         </w:tc>
         <w:tc>
@@ -1224,11 +1239,19 @@
               <w:ind w:left="0" w:leftChars="0" w:firstLine="0" w:firstLineChars="0"/>
               <w:jc w:val="center"/>
               <w:rPr>
-                <w:rFonts w:ascii="Times New Roman" w:hAnsi="Times New Roman"/>
-                <w:szCs w:val="24"/>
-                <w:lang w:eastAsia="zh-CN"/>
-              </w:rPr>
-            </w:pPr>
+                <w:rFonts w:hint="default" w:ascii="Times New Roman" w:hAnsi="Times New Roman"/>
+                <w:szCs w:val="24"/>
+                <w:lang w:val="en-US" w:eastAsia="zh-CN"/>
+              </w:rPr>
+            </w:pPr>
+            <w:r>
+              <w:rPr>
+                <w:rFonts w:hint="eastAsia" w:ascii="Times New Roman" w:hAnsi="Times New Roman"/>
+                <w:szCs w:val="24"/>
+                <w:lang w:val="en-US" w:eastAsia="zh-CN"/>
+              </w:rPr>
+              <w:t>林申泽</w:t>
+            </w:r>
           </w:p>
         </w:tc>
       </w:tr>
@@ -3994,7 +4017,18 @@
           <w:p>
             <w:pPr>
               <w:ind w:left="0" w:leftChars="0" w:firstLine="0" w:firstLineChars="0"/>
-            </w:pPr>
+              <w:rPr>
+                <w:rFonts w:hint="default" w:eastAsia="宋体"/>
+                <w:lang w:val="en-US" w:eastAsia="zh-CN"/>
+              </w:rPr>
+            </w:pPr>
+            <w:r>
+              <w:rPr>
+                <w:rFonts w:hint="eastAsia"/>
+                <w:lang w:val="en-US" w:eastAsia="zh-CN"/>
+              </w:rPr>
+              <w:t>Win10</w:t>
+            </w:r>
           </w:p>
         </w:tc>
         <w:tc>
@@ -4004,7 +4038,18 @@
           <w:p>
             <w:pPr>
               <w:ind w:left="0" w:leftChars="0" w:firstLine="0" w:firstLineChars="0"/>
-            </w:pPr>
+              <w:rPr>
+                <w:rFonts w:hint="default" w:eastAsia="宋体"/>
+                <w:lang w:val="en-US" w:eastAsia="zh-CN"/>
+              </w:rPr>
+            </w:pPr>
+            <w:r>
+              <w:rPr>
+                <w:rFonts w:hint="eastAsia"/>
+                <w:lang w:val="en-US" w:eastAsia="zh-CN"/>
+              </w:rPr>
+              <w:t>Mysql5.6</w:t>
+            </w:r>
           </w:p>
         </w:tc>
         <w:tc>
@@ -4227,6 +4272,64 @@
         </w:rPr>
         <w:t>开发环境</w:t>
       </w:r>
+    </w:p>
+    <w:p>
+      <w:pPr>
+        <w:pStyle w:val="25"/>
+        <w:numPr>
+          <w:numId w:val="0"/>
+        </w:numPr>
+        <w:spacing w:before="260" w:after="260" w:line="36" w:lineRule="auto"/>
+        <w:ind w:leftChars="-202"/>
+        <w:rPr>
+          <w:rFonts w:hint="default"/>
+          <w:b/>
+          <w:sz w:val="32"/>
+          <w:szCs w:val="32"/>
+          <w:lang w:val="en-US" w:eastAsia="zh-CN"/>
+        </w:rPr>
+      </w:pPr>
+      <w:r>
+        <w:rPr>
+          <w:rFonts w:hint="eastAsia"/>
+          <w:b/>
+          <w:sz w:val="32"/>
+          <w:szCs w:val="32"/>
+        </w:rPr>
+        <w:t>Eclipse</w:t>
+      </w:r>
+      <w:r>
+        <w:rPr>
+          <w:rFonts w:hint="eastAsia"/>
+          <w:b/>
+          <w:sz w:val="32"/>
+          <w:szCs w:val="32"/>
+          <w:lang w:val="en-US" w:eastAsia="zh-CN"/>
+        </w:rPr>
+        <w:t>主要用于代码编写</w:t>
+      </w:r>
+      <w:r>
+        <w:rPr>
+          <w:rFonts w:hint="eastAsia"/>
+          <w:b/>
+          <w:sz w:val="32"/>
+          <w:szCs w:val="32"/>
+          <w:lang w:eastAsia="zh-CN"/>
+        </w:rPr>
+        <w:t>、Navicat for MySQL</w:t>
+      </w:r>
+      <w:r>
+        <w:rPr>
+          <w:rFonts w:hint="eastAsia"/>
+          <w:b/>
+          <w:sz w:val="32"/>
+          <w:szCs w:val="32"/>
+          <w:lang w:val="en-US" w:eastAsia="zh-CN"/>
+        </w:rPr>
+        <w:t>主要用于数据库的编写运用Mysql5.6数据库版本号。</w:t>
+      </w:r>
+      <w:bookmarkStart w:id="16" w:name="_GoBack"/>
+      <w:bookmarkEnd w:id="16"/>
     </w:p>
     <w:p>
       <w:pPr>
@@ -7802,8 +7905,8 @@
     <w:lsdException w:uiPriority="99" w:name="Normal Indent"/>
     <w:lsdException w:uiPriority="99" w:name="footnote text"/>
     <w:lsdException w:uiPriority="99" w:name="annotation text"/>
-    <w:lsdException w:uiPriority="99" w:semiHidden="0" w:name="header"/>
-    <w:lsdException w:uiPriority="99" w:semiHidden="0" w:name="footer"/>
+    <w:lsdException w:qFormat="1" w:uiPriority="99" w:semiHidden="0" w:name="header"/>
+    <w:lsdException w:qFormat="1" w:uiPriority="99" w:semiHidden="0" w:name="footer"/>
     <w:lsdException w:uiPriority="99" w:name="index heading"/>
     <w:lsdException w:qFormat="1" w:uiPriority="35" w:name="caption"/>
     <w:lsdException w:uiPriority="99" w:name="table of figures"/>
@@ -7856,7 +7959,7 @@
     <w:lsdException w:uiPriority="99" w:name="Body Text Indent 2"/>
     <w:lsdException w:uiPriority="99" w:name="Body Text Indent 3"/>
     <w:lsdException w:uiPriority="99" w:name="Block Text"/>
-    <w:lsdException w:uiPriority="99" w:semiHidden="0" w:name="Hyperlink"/>
+    <w:lsdException w:qFormat="1" w:uiPriority="99" w:semiHidden="0" w:name="Hyperlink"/>
     <w:lsdException w:uiPriority="99" w:name="FollowedHyperlink"/>
     <w:lsdException w:qFormat="1" w:unhideWhenUsed="0" w:uiPriority="22" w:semiHidden="0" w:name="Strong"/>
     <w:lsdException w:qFormat="1" w:unhideWhenUsed="0" w:uiPriority="20" w:semiHidden="0" w:name="Emphasis"/>
@@ -7874,7 +7977,7 @@
     <w:lsdException w:uiPriority="99" w:name="HTML Sample"/>
     <w:lsdException w:uiPriority="99" w:name="HTML Typewriter"/>
     <w:lsdException w:uiPriority="99" w:name="HTML Variable"/>
-    <w:lsdException w:uiPriority="99" w:name="Normal Table"/>
+    <w:lsdException w:qFormat="1" w:uiPriority="99" w:name="Normal Table"/>
     <w:lsdException w:uiPriority="99" w:name="annotation subject"/>
     <w:lsdException w:uiPriority="99" w:name="Table Simple 1"/>
     <w:lsdException w:uiPriority="99" w:name="Table Simple 2"/>
@@ -8101,6 +8204,7 @@
     <w:name w:val="Normal Table"/>
     <w:semiHidden/>
     <w:unhideWhenUsed/>
+    <w:qFormat/>
     <w:uiPriority w:val="99"/>
     <w:tblPr>
       <w:tblLayout w:type="fixed"/>
@@ -8149,6 +8253,7 @@
     <w:basedOn w:val="1"/>
     <w:link w:val="15"/>
     <w:unhideWhenUsed/>
+    <w:qFormat/>
     <w:uiPriority w:val="99"/>
     <w:pPr>
       <w:tabs>
@@ -8168,6 +8273,7 @@
     <w:basedOn w:val="1"/>
     <w:link w:val="14"/>
     <w:unhideWhenUsed/>
+    <w:qFormat/>
     <w:uiPriority w:val="99"/>
     <w:pPr>
       <w:pBdr>
@@ -8250,6 +8356,7 @@
     <w:name w:val="Hyperlink"/>
     <w:basedOn w:val="12"/>
     <w:unhideWhenUsed/>
+    <w:qFormat/>
     <w:uiPriority w:val="99"/>
     <w:rPr>
       <w:color w:val="0000FF" w:themeColor="hyperlink"/>
@@ -8322,6 +8429,7 @@
   <w:style w:type="character" w:customStyle="1" w:styleId="19">
     <w:name w:val="表格文本 Char Char"/>
     <w:link w:val="20"/>
+    <w:qFormat/>
     <w:uiPriority w:val="0"/>
     <w:rPr>
       <w:rFonts w:ascii="Arial" w:hAnsi="Arial" w:eastAsia="宋体"/>
@@ -8433,6 +8541,7 @@
     <w:name w:val="标题 2 Char"/>
     <w:basedOn w:val="12"/>
     <w:link w:val="3"/>
+    <w:qFormat/>
     <w:uiPriority w:val="9"/>
     <w:rPr>
       <w:rFonts w:asciiTheme="majorHAnsi" w:hAnsiTheme="majorHAnsi" w:eastAsiaTheme="majorEastAsia" w:cstheme="majorBidi"/>
@@ -8453,7 +8562,7 @@
         <a:sysClr val="windowText" lastClr="000000"/>
       </a:dk1>
       <a:lt1>
-        <a:sysClr val="window" lastClr="FFFFFF"/>
+        <a:sysClr val="window" lastClr="CCE8CF"/>
       </a:lt1>
       <a:dk2>
         <a:srgbClr val="1F497D"/>

--- a/doc/04 概要设计说明书模板.docx
+++ b/doc/04 概要设计说明书模板.docx
@@ -3815,9 +3815,21 @@
     <w:p>
       <w:pPr>
         <w:ind w:left="420" w:firstLine="420"/>
+        <w:rPr>
+          <w:rFonts w:hint="default" w:eastAsia="宋体"/>
+          <w:sz w:val="24"/>
+          <w:szCs w:val="24"/>
+          <w:lang w:val="en-US" w:eastAsia="zh-CN"/>
+        </w:rPr>
       </w:pPr>
       <w:r>
-        <w:t>（为何要编写此文档）</w:t>
+        <w:rPr>
+          <w:rFonts w:hint="eastAsia"/>
+          <w:sz w:val="24"/>
+          <w:szCs w:val="24"/>
+          <w:lang w:val="en-US" w:eastAsia="zh-CN"/>
+        </w:rPr>
+        <w:t>设计软件结构的具体任务是将一个签到系统能进行模块划分、建立模块的层次结构以及调用关系、确定模块之间的接口及主界面等。数据结构设计包括数据特征描述、确定数据的结构特征、以及数据库的设计。</w:t>
       </w:r>
     </w:p>
     <w:p>
@@ -3842,6 +3854,195 @@
           <w:szCs w:val="32"/>
         </w:rPr>
         <w:t>系统运行环境</w:t>
+      </w:r>
+    </w:p>
+    <w:p>
+      <w:pPr>
+        <w:ind w:left="420" w:firstLine="420"/>
+        <w:rPr>
+          <w:rFonts w:hint="eastAsia"/>
+          <w:sz w:val="24"/>
+          <w:szCs w:val="24"/>
+          <w:lang w:val="en-US" w:eastAsia="zh-CN"/>
+        </w:rPr>
+      </w:pPr>
+      <w:r>
+        <w:rPr>
+          <w:rFonts w:hint="eastAsia"/>
+          <w:sz w:val="24"/>
+          <w:szCs w:val="24"/>
+          <w:lang w:val="en-US" w:eastAsia="zh-CN"/>
+        </w:rPr>
+        <w:t>软件运行环境</w:t>
+      </w:r>
+    </w:p>
+    <w:p>
+      <w:pPr>
+        <w:ind w:left="420" w:firstLine="420"/>
+        <w:rPr>
+          <w:rFonts w:hint="eastAsia"/>
+          <w:sz w:val="24"/>
+          <w:szCs w:val="24"/>
+          <w:lang w:val="en-US" w:eastAsia="zh-CN"/>
+        </w:rPr>
+      </w:pPr>
+      <w:r>
+        <w:rPr>
+          <w:rFonts w:hint="eastAsia"/>
+          <w:sz w:val="24"/>
+          <w:szCs w:val="24"/>
+          <w:lang w:val="en-US" w:eastAsia="zh-CN"/>
+        </w:rPr>
+        <w:t>①：winXP以上（包括Win7/8/10等）</w:t>
+      </w:r>
+    </w:p>
+    <w:p>
+      <w:pPr>
+        <w:ind w:left="420" w:firstLine="420"/>
+        <w:rPr>
+          <w:rFonts w:hint="eastAsia"/>
+          <w:sz w:val="24"/>
+          <w:szCs w:val="24"/>
+          <w:lang w:val="en-US" w:eastAsia="zh-CN"/>
+        </w:rPr>
+      </w:pPr>
+      <w:r>
+        <w:rPr>
+          <w:rFonts w:hint="eastAsia"/>
+          <w:sz w:val="24"/>
+          <w:szCs w:val="24"/>
+          <w:lang w:val="en-US" w:eastAsia="zh-CN"/>
+        </w:rPr>
+        <w:t>②：Mysql5.6及以上</w:t>
+      </w:r>
+    </w:p>
+    <w:p>
+      <w:pPr>
+        <w:ind w:left="420" w:firstLine="420"/>
+        <w:rPr>
+          <w:rFonts w:hint="eastAsia"/>
+          <w:sz w:val="24"/>
+          <w:szCs w:val="24"/>
+          <w:lang w:val="en-US" w:eastAsia="zh-CN"/>
+        </w:rPr>
+      </w:pPr>
+      <w:r>
+        <w:rPr>
+          <w:rFonts w:hint="eastAsia"/>
+          <w:sz w:val="24"/>
+          <w:szCs w:val="24"/>
+          <w:lang w:val="en-US" w:eastAsia="zh-CN"/>
+        </w:rPr>
+        <w:t>③：Tomcat9.0</w:t>
+      </w:r>
+      <w:r>
+        <w:rPr>
+          <w:rFonts w:hint="eastAsia"/>
+          <w:sz w:val="24"/>
+          <w:szCs w:val="24"/>
+          <w:lang w:val="en-US" w:eastAsia="zh-CN"/>
+        </w:rPr>
+        <w:tab/>
+      </w:r>
+    </w:p>
+    <w:p>
+      <w:pPr>
+        <w:ind w:left="420" w:firstLine="420"/>
+        <w:rPr>
+          <w:rFonts w:hint="eastAsia"/>
+          <w:sz w:val="24"/>
+          <w:szCs w:val="24"/>
+          <w:lang w:val="en-US" w:eastAsia="zh-CN"/>
+        </w:rPr>
+      </w:pPr>
+      <w:r>
+        <w:rPr>
+          <w:rFonts w:hint="eastAsia"/>
+          <w:sz w:val="24"/>
+          <w:szCs w:val="24"/>
+          <w:lang w:val="en-US" w:eastAsia="zh-CN"/>
+        </w:rPr>
+        <w:t>④：jdk1.8.0_181</w:t>
+      </w:r>
+    </w:p>
+    <w:p>
+      <w:pPr>
+        <w:ind w:left="420" w:firstLine="420"/>
+        <w:rPr>
+          <w:rFonts w:hint="default"/>
+          <w:sz w:val="24"/>
+          <w:szCs w:val="24"/>
+          <w:lang w:val="en-US" w:eastAsia="zh-CN"/>
+        </w:rPr>
+      </w:pPr>
+      <w:r>
+        <w:rPr>
+          <w:rFonts w:hint="default"/>
+          <w:sz w:val="24"/>
+          <w:szCs w:val="24"/>
+          <w:lang w:val="en-US" w:eastAsia="zh-CN"/>
+        </w:rPr>
+        <w:t>硬件运行环境</w:t>
+      </w:r>
+    </w:p>
+    <w:p>
+      <w:pPr>
+        <w:ind w:left="420" w:firstLine="420"/>
+        <w:rPr>
+          <w:rFonts w:hint="eastAsia"/>
+          <w:sz w:val="24"/>
+          <w:szCs w:val="24"/>
+          <w:lang w:val="en-US" w:eastAsia="zh-CN"/>
+        </w:rPr>
+      </w:pPr>
+      <w:r>
+        <w:rPr>
+          <w:rFonts w:hint="eastAsia"/>
+          <w:sz w:val="24"/>
+          <w:szCs w:val="24"/>
+          <w:lang w:val="en-US" w:eastAsia="zh-CN"/>
+        </w:rPr>
+        <w:t>①：intel i5 (八代CPU及以上)</w:t>
+      </w:r>
+    </w:p>
+    <w:p>
+      <w:pPr>
+        <w:ind w:left="420" w:firstLine="420"/>
+        <w:rPr>
+          <w:rFonts w:hint="eastAsia"/>
+          <w:sz w:val="24"/>
+          <w:szCs w:val="24"/>
+          <w:lang w:val="en-US" w:eastAsia="zh-CN"/>
+        </w:rPr>
+      </w:pPr>
+      <w:r>
+        <w:rPr>
+          <w:rFonts w:hint="eastAsia"/>
+          <w:sz w:val="24"/>
+          <w:szCs w:val="24"/>
+          <w:lang w:val="en-US" w:eastAsia="zh-CN"/>
+        </w:rPr>
+        <w:t>②：8G/16G内存条</w:t>
+      </w:r>
+    </w:p>
+    <w:p>
+      <w:pPr>
+        <w:ind w:left="420" w:firstLine="420"/>
+        <w:rPr>
+          <w:rFonts w:hint="default"/>
+          <w:sz w:val="24"/>
+          <w:szCs w:val="24"/>
+          <w:lang w:val="en-US" w:eastAsia="zh-CN"/>
+        </w:rPr>
+      </w:pPr>
+      <w:r>
+        <w:rPr>
+          <w:rFonts w:hint="eastAsia"/>
+          <w:sz w:val="24"/>
+          <w:szCs w:val="24"/>
+          <w:lang w:val="en-US" w:eastAsia="zh-CN"/>
+        </w:rPr>
+        <w:t>③：1T硬盘</w:t>
       </w:r>
     </w:p>
     <w:p>
@@ -4135,8 +4336,8 @@
       </w:tblPr>
       <w:tblGrid>
         <w:gridCol w:w="2054"/>
-        <w:gridCol w:w="4098"/>
-        <w:gridCol w:w="4110"/>
+        <w:gridCol w:w="4241"/>
+        <w:gridCol w:w="3967"/>
       </w:tblGrid>
       <w:tr>
         <w:tblPrEx>
@@ -4172,7 +4373,7 @@
         </w:tc>
         <w:tc>
           <w:tcPr>
-            <w:tcW w:w="4098" w:type="dxa"/>
+            <w:tcW w:w="4241" w:type="dxa"/>
           </w:tcPr>
           <w:p>
             <w:pPr>
@@ -4186,7 +4387,7 @@
         </w:tc>
         <w:tc>
           <w:tcPr>
-            <w:tcW w:w="4110" w:type="dxa"/>
+            <w:tcW w:w="3967" w:type="dxa"/>
           </w:tcPr>
           <w:p>
             <w:pPr>
@@ -4224,27 +4425,210 @@
           <w:p>
             <w:pPr>
               <w:ind w:left="0" w:leftChars="0" w:firstLine="0" w:firstLineChars="0"/>
-            </w:pPr>
-          </w:p>
-        </w:tc>
-        <w:tc>
-          <w:tcPr>
-            <w:tcW w:w="4098" w:type="dxa"/>
-          </w:tcPr>
-          <w:p>
-            <w:pPr>
-              <w:ind w:left="0" w:leftChars="0" w:firstLine="0" w:firstLineChars="0"/>
-            </w:pPr>
-          </w:p>
-        </w:tc>
-        <w:tc>
-          <w:tcPr>
-            <w:tcW w:w="4110" w:type="dxa"/>
-          </w:tcPr>
-          <w:p>
-            <w:pPr>
-              <w:ind w:left="0" w:leftChars="0" w:firstLine="0" w:firstLineChars="0"/>
-            </w:pPr>
+              <w:rPr>
+                <w:rFonts w:hint="default" w:eastAsia="宋体"/>
+                <w:lang w:val="en-US" w:eastAsia="zh-CN"/>
+              </w:rPr>
+            </w:pPr>
+            <w:r>
+              <w:rPr>
+                <w:rFonts w:hint="eastAsia"/>
+                <w:lang w:val="en-US" w:eastAsia="zh-CN"/>
+              </w:rPr>
+              <w:t>快云服务器</w:t>
+            </w:r>
+          </w:p>
+        </w:tc>
+        <w:tc>
+          <w:tcPr>
+            <w:tcW w:w="4241" w:type="dxa"/>
+          </w:tcPr>
+          <w:p>
+            <w:pPr>
+              <w:ind w:left="0" w:leftChars="0" w:firstLine="0" w:firstLineChars="0"/>
+              <w:jc w:val="left"/>
+            </w:pPr>
+            <w:r>
+              <w:t>CPU:2*至强E5620 四核八线程 主频2.4GHz</w:t>
+            </w:r>
+          </w:p>
+          <w:p>
+            <w:pPr>
+              <w:ind w:left="0" w:leftChars="0" w:firstLine="0" w:firstLineChars="0"/>
+              <w:jc w:val="left"/>
+            </w:pPr>
+            <w:r>
+              <w:rPr>
+                <w:rFonts w:hint="eastAsia"/>
+                <w:lang w:val="en-US" w:eastAsia="zh-CN"/>
+              </w:rPr>
+              <w:t>内存：</w:t>
+            </w:r>
+            <w:r>
+              <w:t>:</w:t>
+            </w:r>
+            <w:r>
+              <w:rPr>
+                <w:rFonts w:hint="eastAsia"/>
+                <w:lang w:val="en-US" w:eastAsia="zh-CN"/>
+              </w:rPr>
+              <w:t>2</w:t>
+            </w:r>
+            <w:r>
+              <w:t>*4G DDR3 ECC</w:t>
+            </w:r>
+          </w:p>
+          <w:p>
+            <w:pPr>
+              <w:ind w:left="0" w:leftChars="0" w:firstLine="0" w:firstLineChars="0"/>
+              <w:jc w:val="left"/>
+            </w:pPr>
+            <w:r>
+              <w:t>硬盘:300G SAS 3.5 15K</w:t>
+            </w:r>
+          </w:p>
+          <w:p>
+            <w:pPr>
+              <w:ind w:left="0" w:leftChars="0" w:firstLine="0" w:firstLineChars="0"/>
+              <w:jc w:val="left"/>
+            </w:pPr>
+            <w:r>
+              <w:t>网卡:双10M自适应</w:t>
+            </w:r>
+          </w:p>
+          <w:p>
+            <w:pPr>
+              <w:ind w:left="0" w:leftChars="0" w:firstLine="0" w:firstLineChars="0"/>
+              <w:jc w:val="left"/>
+            </w:pPr>
+            <w:r>
+              <w:t>带宽:15Mbps独享</w:t>
+            </w:r>
+          </w:p>
+          <w:p>
+            <w:pPr>
+              <w:ind w:left="0" w:leftChars="0" w:firstLine="0" w:firstLineChars="0"/>
+              <w:jc w:val="left"/>
+            </w:pPr>
+            <w:r>
+              <w:t>电源:低功耗 300W 电源</w:t>
+            </w:r>
+          </w:p>
+          <w:p>
+            <w:pPr>
+              <w:ind w:left="0" w:leftChars="0" w:firstLine="0" w:firstLineChars="0"/>
+              <w:jc w:val="left"/>
+              <w:rPr>
+                <w:rFonts w:hint="default" w:ascii="微软雅黑" w:hAnsi="微软雅黑" w:eastAsia="微软雅黑" w:cs="微软雅黑"/>
+                <w:i w:val="0"/>
+                <w:caps w:val="0"/>
+                <w:color w:val="252525"/>
+                <w:spacing w:val="0"/>
+                <w:sz w:val="16"/>
+                <w:szCs w:val="16"/>
+                <w:lang w:val="en-US" w:eastAsia="zh-CN"/>
+              </w:rPr>
+            </w:pPr>
+            <w:r>
+              <w:t>支持线路:BGP多线、电信、联通、移动</w:t>
+            </w:r>
+          </w:p>
+        </w:tc>
+        <w:tc>
+          <w:tcPr>
+            <w:tcW w:w="3967" w:type="dxa"/>
+          </w:tcPr>
+          <w:p>
+            <w:pPr>
+              <w:ind w:left="0" w:leftChars="0" w:firstLine="0" w:firstLineChars="0"/>
+              <w:jc w:val="left"/>
+            </w:pPr>
+            <w:r>
+              <w:t>CPU:至强E3-1220 V5 四核四线程 主频3.0GHz</w:t>
+            </w:r>
+          </w:p>
+          <w:p>
+            <w:pPr>
+              <w:ind w:left="0" w:leftChars="0" w:firstLine="0" w:firstLineChars="0"/>
+              <w:jc w:val="left"/>
+            </w:pPr>
+            <w:r>
+              <w:t>内存:</w:t>
+            </w:r>
+            <w:r>
+              <w:rPr>
+                <w:rFonts w:hint="eastAsia"/>
+                <w:lang w:val="en-US" w:eastAsia="zh-CN"/>
+              </w:rPr>
+              <w:t>2*</w:t>
+            </w:r>
+            <w:r>
+              <w:t>8G DDR3 ECC</w:t>
+            </w:r>
+          </w:p>
+          <w:p>
+            <w:pPr>
+              <w:ind w:left="0" w:leftChars="0" w:firstLine="0" w:firstLineChars="0"/>
+              <w:jc w:val="left"/>
+            </w:pPr>
+            <w:r>
+              <w:t>硬盘:500G SATA 3.5 7.2K</w:t>
+            </w:r>
+          </w:p>
+          <w:p>
+            <w:pPr>
+              <w:ind w:left="0" w:leftChars="0" w:firstLine="0" w:firstLineChars="0"/>
+              <w:jc w:val="left"/>
+            </w:pPr>
+            <w:r>
+              <w:t>网卡:双10/100/1000M自适应</w:t>
+            </w:r>
+          </w:p>
+          <w:p>
+            <w:pPr>
+              <w:ind w:left="0" w:leftChars="0" w:firstLine="0" w:firstLineChars="0"/>
+              <w:jc w:val="left"/>
+            </w:pPr>
+            <w:r>
+              <w:t>电源:DELL 500W 电源</w:t>
+            </w:r>
+          </w:p>
+          <w:p>
+            <w:pPr>
+              <w:ind w:left="0" w:leftChars="0" w:firstLine="0" w:firstLineChars="0"/>
+              <w:jc w:val="left"/>
+            </w:pPr>
+            <w:r>
+              <w:t>带宽:1</w:t>
+            </w:r>
+            <w:r>
+              <w:rPr>
+                <w:rFonts w:hint="eastAsia"/>
+                <w:lang w:val="en-US" w:eastAsia="zh-CN"/>
+              </w:rPr>
+              <w:t>00</w:t>
+            </w:r>
+            <w:r>
+              <w:t>Mbps独享</w:t>
+            </w:r>
+          </w:p>
+          <w:p>
+            <w:pPr>
+              <w:ind w:left="0" w:leftChars="0" w:firstLine="0" w:firstLineChars="0"/>
+              <w:jc w:val="left"/>
+              <w:rPr>
+                <w:rFonts w:ascii="微软雅黑" w:hAnsi="微软雅黑" w:eastAsia="微软雅黑" w:cs="微软雅黑"/>
+                <w:i w:val="0"/>
+                <w:caps w:val="0"/>
+                <w:color w:val="252525"/>
+                <w:spacing w:val="0"/>
+                <w:sz w:val="16"/>
+                <w:szCs w:val="16"/>
+              </w:rPr>
+            </w:pPr>
+            <w:r>
+              <w:t>支持线路:BGP多线、电信、联通、移动、教育</w:t>
+            </w:r>
           </w:p>
         </w:tc>
       </w:tr>
@@ -4275,62 +4659,66 @@
     </w:p>
     <w:p>
       <w:pPr>
-        <w:pStyle w:val="25"/>
-        <w:numPr>
-          <w:numId w:val="0"/>
-        </w:numPr>
-        <w:spacing w:before="260" w:after="260" w:line="36" w:lineRule="auto"/>
-        <w:ind w:leftChars="-202"/>
+        <w:ind w:left="420" w:firstLine="420"/>
         <w:rPr>
-          <w:rFonts w:hint="default"/>
-          <w:b/>
-          <w:sz w:val="32"/>
-          <w:szCs w:val="32"/>
+          <w:rFonts w:hint="eastAsia"/>
+          <w:sz w:val="24"/>
+          <w:szCs w:val="24"/>
           <w:lang w:val="en-US" w:eastAsia="zh-CN"/>
         </w:rPr>
       </w:pPr>
       <w:r>
         <w:rPr>
           <w:rFonts w:hint="eastAsia"/>
-          <w:b/>
-          <w:sz w:val="32"/>
-          <w:szCs w:val="32"/>
+          <w:sz w:val="24"/>
+          <w:szCs w:val="24"/>
+          <w:lang w:val="en-US" w:eastAsia="zh-CN"/>
         </w:rPr>
-        <w:t>Eclipse</w:t>
+        <w:t>①：操作系统：winXP以上（包括Win7/8/10等）</w:t>
       </w:r>
+    </w:p>
+    <w:p>
+      <w:pPr>
+        <w:ind w:left="420" w:firstLine="420"/>
+        <w:rPr>
+          <w:rFonts w:hint="eastAsia"/>
+          <w:sz w:val="24"/>
+          <w:szCs w:val="24"/>
+          <w:lang w:val="en-US" w:eastAsia="zh-CN"/>
+        </w:rPr>
+      </w:pPr>
+      <w:bookmarkStart w:id="16" w:name="_GoBack"/>
       <w:r>
         <w:rPr>
           <w:rFonts w:hint="eastAsia"/>
-          <w:b/>
-          <w:sz w:val="32"/>
-          <w:szCs w:val="32"/>
+          <w:sz w:val="24"/>
+          <w:szCs w:val="24"/>
           <w:lang w:val="en-US" w:eastAsia="zh-CN"/>
         </w:rPr>
-        <w:t>主要用于代码编写</w:t>
+        <w:t>②：编程语言：java、Java Javascript、HTML、CSS</w:t>
       </w:r>
+    </w:p>
+    <w:p>
+      <w:pPr>
+        <w:ind w:left="420" w:firstLine="420"/>
+        <w:rPr>
+          <w:rFonts w:hint="default"/>
+          <w:sz w:val="24"/>
+          <w:szCs w:val="24"/>
+          <w:lang w:val="en-US" w:eastAsia="zh-CN"/>
+        </w:rPr>
+      </w:pPr>
       <w:r>
         <w:rPr>
           <w:rFonts w:hint="eastAsia"/>
-          <w:b/>
-          <w:sz w:val="32"/>
-          <w:szCs w:val="32"/>
-          <w:lang w:eastAsia="zh-CN"/>
-        </w:rPr>
-        <w:t>、Navicat for MySQL</w:t>
-      </w:r>
-      <w:r>
-        <w:rPr>
-          <w:rFonts w:hint="eastAsia"/>
-          <w:b/>
-          <w:sz w:val="32"/>
-          <w:szCs w:val="32"/>
+          <w:sz w:val="24"/>
+          <w:szCs w:val="24"/>
           <w:lang w:val="en-US" w:eastAsia="zh-CN"/>
         </w:rPr>
-        <w:t>主要用于数据库的编写运用Mysql5.6数据库版本号。</w:t>
+        <w:t>③：编程工具：Eclipse主要用于代码编写、Navicat for MySQL主要用于数据库的编写运用Mysql5.6数据库版本号。</w:t>
       </w:r>
-      <w:bookmarkStart w:id="16" w:name="_GoBack"/>
-      <w:bookmarkEnd w:id="16"/>
-    </w:p>
+    </w:p>
+    <w:bookmarkEnd w:id="16"/>
     <w:p>
       <w:pPr>
         <w:pStyle w:val="25"/>
@@ -4503,7 +4891,18 @@
           <w:p>
             <w:pPr>
               <w:ind w:left="0" w:leftChars="0" w:firstLine="0" w:firstLineChars="0"/>
-            </w:pPr>
+              <w:rPr>
+                <w:rFonts w:hint="default" w:eastAsia="宋体"/>
+                <w:lang w:val="en-US" w:eastAsia="zh-CN"/>
+              </w:rPr>
+            </w:pPr>
+            <w:r>
+              <w:rPr>
+                <w:rFonts w:hint="eastAsia"/>
+                <w:lang w:val="en-US" w:eastAsia="zh-CN"/>
+              </w:rPr>
+              <w:t>Win7及以上（包括Win8/10等）</w:t>
+            </w:r>
           </w:p>
         </w:tc>
         <w:tc>
@@ -4513,7 +4912,18 @@
           <w:p>
             <w:pPr>
               <w:ind w:left="0" w:leftChars="0" w:firstLine="0" w:firstLineChars="0"/>
-            </w:pPr>
+              <w:rPr>
+                <w:rFonts w:hint="default" w:eastAsia="宋体"/>
+                <w:lang w:val="en-US" w:eastAsia="zh-CN"/>
+              </w:rPr>
+            </w:pPr>
+            <w:r>
+              <w:rPr>
+                <w:rFonts w:hint="eastAsia"/>
+                <w:lang w:val="en-US" w:eastAsia="zh-CN"/>
+              </w:rPr>
+              <w:t>Mysql5.6及以上</w:t>
+            </w:r>
           </w:p>
         </w:tc>
         <w:tc>
@@ -4523,7 +4933,18 @@
           <w:p>
             <w:pPr>
               <w:ind w:left="0" w:leftChars="0" w:firstLine="0" w:firstLineChars="0"/>
-            </w:pPr>
+              <w:rPr>
+                <w:rFonts w:hint="default" w:eastAsia="宋体"/>
+                <w:lang w:val="en-US" w:eastAsia="zh-CN"/>
+              </w:rPr>
+            </w:pPr>
+            <w:r>
+              <w:rPr>
+                <w:rFonts w:hint="eastAsia"/>
+                <w:lang w:val="en-US" w:eastAsia="zh-CN"/>
+              </w:rPr>
+              <w:t>PC端</w:t>
+            </w:r>
           </w:p>
         </w:tc>
         <w:tc>
@@ -4688,7 +5109,18 @@
           <w:p>
             <w:pPr>
               <w:ind w:left="0" w:leftChars="0" w:firstLine="0" w:firstLineChars="0"/>
-            </w:pPr>
+              <w:rPr>
+                <w:rFonts w:hint="default" w:eastAsia="宋体"/>
+                <w:lang w:val="en-US" w:eastAsia="zh-CN"/>
+              </w:rPr>
+            </w:pPr>
+            <w:r>
+              <w:rPr>
+                <w:rFonts w:hint="eastAsia"/>
+                <w:lang w:val="en-US" w:eastAsia="zh-CN"/>
+              </w:rPr>
+              <w:t>快云服务器</w:t>
+            </w:r>
           </w:p>
         </w:tc>
         <w:tc>
@@ -4698,7 +5130,11 @@
           <w:p>
             <w:pPr>
               <w:ind w:left="0" w:leftChars="0" w:firstLine="0" w:firstLineChars="0"/>
-            </w:pPr>
+              <w:jc w:val="left"/>
+            </w:pPr>
+            <w:r>
+              <w:t>CPU:2*至强E5620 四核八线程 主频2.4GHz</w:t>
+            </w:r>
           </w:p>
         </w:tc>
         <w:tc>
@@ -4708,7 +5144,11 @@
           <w:p>
             <w:pPr>
               <w:ind w:left="0" w:leftChars="0" w:firstLine="0" w:firstLineChars="0"/>
-            </w:pPr>
+              <w:jc w:val="left"/>
+            </w:pPr>
+            <w:r>
+              <w:t>CPU:至强E3-1220 V5 四核四线程 主频3.0GHz</w:t>
+            </w:r>
           </w:p>
         </w:tc>
       </w:tr>
@@ -4764,7 +5204,7 @@
           <w:sz w:val="32"/>
           <w:szCs w:val="32"/>
         </w:rPr>
-        <w:t>业务层次图</w:t>
+        <w:t>业务层次</w:t>
       </w:r>
       <w:bookmarkEnd w:id="4"/>
     </w:p>
@@ -4868,10 +5308,59 @@
     <w:p>
       <w:pPr>
         <w:ind w:left="420" w:firstLine="420"/>
+        <w:rPr>
+          <w:rFonts w:hint="eastAsia" w:eastAsia="宋体"/>
+          <w:lang w:eastAsia="zh-CN"/>
+        </w:rPr>
       </w:pPr>
       <w:r>
-        <w:t>（该模块的业务流程图）</w:t>
+        <w:rPr>
+          <w:rFonts w:hint="eastAsia" w:eastAsia="宋体"/>
+          <w:lang w:eastAsia="zh-CN"/>
+        </w:rPr>
+        <w:drawing>
+          <wp:inline distT="0" distB="0" distL="114300" distR="114300">
+            <wp:extent cx="6633210" cy="5852160"/>
+            <wp:effectExtent l="0" t="0" r="0" b="0"/>
+            <wp:docPr id="4" name="图片 4" descr="签到"/>
+            <wp:cNvGraphicFramePr>
+              <a:graphicFrameLocks xmlns:a="http://schemas.openxmlformats.org/drawingml/2006/main" noChangeAspect="1"/>
+            </wp:cNvGraphicFramePr>
+            <a:graphic xmlns:a="http://schemas.openxmlformats.org/drawingml/2006/main">
+              <a:graphicData uri="http://schemas.openxmlformats.org/drawingml/2006/picture">
+                <pic:pic xmlns:pic="http://schemas.openxmlformats.org/drawingml/2006/picture">
+                  <pic:nvPicPr>
+                    <pic:cNvPr id="4" name="图片 4" descr="签到"/>
+                    <pic:cNvPicPr>
+                      <a:picLocks noChangeAspect="1"/>
+                    </pic:cNvPicPr>
+                  </pic:nvPicPr>
+                  <pic:blipFill>
+                    <a:blip r:embed="rId10"/>
+                    <a:stretch>
+                      <a:fillRect/>
+                    </a:stretch>
+                  </pic:blipFill>
+                  <pic:spPr>
+                    <a:xfrm>
+                      <a:off x="0" y="0"/>
+                      <a:ext cx="6633210" cy="5852160"/>
+                    </a:xfrm>
+                    <a:prstGeom prst="rect">
+                      <a:avLst/>
+                    </a:prstGeom>
+                  </pic:spPr>
+                </pic:pic>
+              </a:graphicData>
+            </a:graphic>
+          </wp:inline>
+        </w:drawing>
       </w:r>
+    </w:p>
+    <w:p>
+      <w:pPr>
+        <w:ind w:left="420" w:firstLine="420"/>
+      </w:pPr>
     </w:p>
     <w:p>
       <w:pPr>
@@ -6027,6 +6516,73 @@
         <w:t>流程图</w:t>
       </w:r>
       <w:bookmarkEnd w:id="12"/>
+    </w:p>
+    <w:p>
+      <w:pPr>
+        <w:pStyle w:val="25"/>
+        <w:numPr>
+          <w:numId w:val="0"/>
+        </w:numPr>
+        <w:tabs>
+          <w:tab w:val="left" w:pos="630"/>
+        </w:tabs>
+        <w:spacing w:before="260" w:after="260" w:line="36" w:lineRule="auto"/>
+        <w:ind w:leftChars="-202"/>
+        <w:outlineLvl w:val="1"/>
+        <w:rPr>
+          <w:rFonts w:hint="eastAsia" w:eastAsia="宋体"/>
+          <w:b/>
+          <w:sz w:val="32"/>
+          <w:szCs w:val="32"/>
+          <w:lang w:eastAsia="zh-CN"/>
+        </w:rPr>
+      </w:pPr>
+      <w:r>
+        <w:rPr>
+          <w:rFonts w:hint="eastAsia" w:eastAsia="宋体"/>
+          <w:b/>
+          <w:sz w:val="32"/>
+          <w:szCs w:val="32"/>
+          <w:lang w:eastAsia="zh-CN"/>
+        </w:rPr>
+        <w:drawing>
+          <wp:inline distT="0" distB="0" distL="114300" distR="114300">
+            <wp:extent cx="6638925" cy="6803390"/>
+            <wp:effectExtent l="0" t="0" r="0" b="0"/>
+            <wp:docPr id="1" name="图片 1" descr="个人信息查询"/>
+            <wp:cNvGraphicFramePr>
+              <a:graphicFrameLocks xmlns:a="http://schemas.openxmlformats.org/drawingml/2006/main" noChangeAspect="1"/>
+            </wp:cNvGraphicFramePr>
+            <a:graphic xmlns:a="http://schemas.openxmlformats.org/drawingml/2006/main">
+              <a:graphicData uri="http://schemas.openxmlformats.org/drawingml/2006/picture">
+                <pic:pic xmlns:pic="http://schemas.openxmlformats.org/drawingml/2006/picture">
+                  <pic:nvPicPr>
+                    <pic:cNvPr id="1" name="图片 1" descr="个人信息查询"/>
+                    <pic:cNvPicPr>
+                      <a:picLocks noChangeAspect="1"/>
+                    </pic:cNvPicPr>
+                  </pic:nvPicPr>
+                  <pic:blipFill>
+                    <a:blip r:embed="rId11"/>
+                    <a:stretch>
+                      <a:fillRect/>
+                    </a:stretch>
+                  </pic:blipFill>
+                  <pic:spPr>
+                    <a:xfrm>
+                      <a:off x="0" y="0"/>
+                      <a:ext cx="6638925" cy="6803390"/>
+                    </a:xfrm>
+                    <a:prstGeom prst="rect">
+                      <a:avLst/>
+                    </a:prstGeom>
+                  </pic:spPr>
+                </pic:pic>
+              </a:graphicData>
+            </a:graphic>
+          </wp:inline>
+        </w:drawing>
+      </w:r>
     </w:p>
     <w:p>
       <w:pPr>
@@ -7175,8 +7731,15 @@
     <w:r>
       <w:rPr>
         <w:rFonts w:hint="eastAsia"/>
+        <w:lang w:val="en-US" w:eastAsia="zh-CN"/>
       </w:rPr>
-      <w:t>XXXX项目概要设计说明书</w:t>
+      <w:t>签到系统</w:t>
+    </w:r>
+    <w:r>
+      <w:rPr>
+        <w:rFonts w:hint="eastAsia"/>
+      </w:rPr>
+      <w:t>项目概要设计说明书</w:t>
     </w:r>
   </w:p>
 </w:hdr>
@@ -8021,7 +8584,7 @@
     <w:lsdException w:uiPriority="99" w:name="Table Web 1"/>
     <w:lsdException w:uiPriority="99" w:name="Table Web 2"/>
     <w:lsdException w:uiPriority="99" w:name="Table Web 3"/>
-    <w:lsdException w:uiPriority="99" w:name="Balloon Text"/>
+    <w:lsdException w:qFormat="1" w:uiPriority="99" w:name="Balloon Text"/>
     <w:lsdException w:unhideWhenUsed="0" w:uiPriority="59" w:semiHidden="0" w:name="Table Grid"/>
     <w:lsdException w:uiPriority="99" w:name="Table Theme"/>
     <w:lsdException w:unhideWhenUsed="0" w:uiPriority="60" w:semiHidden="0" w:name="Light Shading"/>
@@ -8242,6 +8805,7 @@
     <w:link w:val="24"/>
     <w:semiHidden/>
     <w:unhideWhenUsed/>
+    <w:qFormat/>
     <w:uiPriority w:val="99"/>
     <w:rPr>
       <w:sz w:val="18"/>
@@ -8372,6 +8936,7 @@
     <w:name w:val="页眉 Char"/>
     <w:basedOn w:val="12"/>
     <w:link w:val="7"/>
+    <w:qFormat/>
     <w:uiPriority w:val="99"/>
     <w:rPr>
       <w:sz w:val="18"/>
@@ -8382,6 +8947,7 @@
     <w:name w:val="页脚 Char"/>
     <w:basedOn w:val="12"/>
     <w:link w:val="6"/>
+    <w:qFormat/>
     <w:uiPriority w:val="99"/>
     <w:rPr>
       <w:sz w:val="18"/>

--- a/doc/04 概要设计说明书模板.docx
+++ b/doc/04 概要设计说明书模板.docx
@@ -913,7 +913,7 @@
     <w:tbl>
       <w:tblPr>
         <w:tblStyle w:val="10"/>
-        <w:tblW w:w="8362" w:type="dxa"/>
+        <w:tblW w:w="9860" w:type="dxa"/>
         <w:jc w:val="center"/>
         <w:tblInd w:w="0" w:type="dxa"/>
         <w:tblLayout w:type="fixed"/>
@@ -925,11 +925,11 @@
         </w:tblCellMar>
       </w:tblPr>
       <w:tblGrid>
-        <w:gridCol w:w="925"/>
-        <w:gridCol w:w="2996"/>
-        <w:gridCol w:w="1504"/>
-        <w:gridCol w:w="1620"/>
-        <w:gridCol w:w="1317"/>
+        <w:gridCol w:w="1248"/>
+        <w:gridCol w:w="1084"/>
+        <w:gridCol w:w="1883"/>
+        <w:gridCol w:w="3982"/>
+        <w:gridCol w:w="1663"/>
       </w:tblGrid>
       <w:tr>
         <w:tblPrEx>
@@ -949,7 +949,7 @@
         </w:trPr>
         <w:tc>
           <w:tcPr>
-            <w:tcW w:w="925" w:type="dxa"/>
+            <w:tcW w:w="1248" w:type="dxa"/>
             <w:tcBorders>
               <w:top w:val="single" w:color="auto" w:sz="6" w:space="0"/>
               <w:left w:val="single" w:color="auto" w:sz="6" w:space="0"/>
@@ -962,6 +962,7 @@
             <w:pPr>
               <w:pStyle w:val="21"/>
               <w:ind w:left="0" w:leftChars="0" w:firstLine="0" w:firstLineChars="0"/>
+              <w:jc w:val="center"/>
               <w:rPr>
                 <w:rFonts w:ascii="Times New Roman" w:hAnsi="Times New Roman"/>
                 <w:szCs w:val="24"/>
@@ -979,7 +980,7 @@
         </w:tc>
         <w:tc>
           <w:tcPr>
-            <w:tcW w:w="2996" w:type="dxa"/>
+            <w:tcW w:w="1084" w:type="dxa"/>
             <w:tcBorders>
               <w:top w:val="single" w:color="auto" w:sz="6" w:space="0"/>
               <w:left w:val="single" w:color="auto" w:sz="6" w:space="0"/>
@@ -992,6 +993,7 @@
             <w:pPr>
               <w:pStyle w:val="21"/>
               <w:ind w:left="0" w:leftChars="0" w:firstLine="0" w:firstLineChars="0"/>
+              <w:jc w:val="center"/>
               <w:rPr>
                 <w:rFonts w:ascii="Times New Roman" w:hAnsi="Times New Roman"/>
                 <w:szCs w:val="24"/>
@@ -1008,7 +1010,7 @@
         </w:tc>
         <w:tc>
           <w:tcPr>
-            <w:tcW w:w="1504" w:type="dxa"/>
+            <w:tcW w:w="1883" w:type="dxa"/>
             <w:tcBorders>
               <w:top w:val="single" w:color="auto" w:sz="6" w:space="0"/>
               <w:left w:val="single" w:color="auto" w:sz="6" w:space="0"/>
@@ -1021,6 +1023,7 @@
             <w:pPr>
               <w:pStyle w:val="21"/>
               <w:ind w:left="0" w:leftChars="0" w:firstLine="0" w:firstLineChars="0"/>
+              <w:jc w:val="center"/>
               <w:rPr>
                 <w:rFonts w:ascii="Times New Roman" w:hAnsi="宋体"/>
                 <w:szCs w:val="24"/>
@@ -1038,7 +1041,7 @@
         </w:tc>
         <w:tc>
           <w:tcPr>
-            <w:tcW w:w="1620" w:type="dxa"/>
+            <w:tcW w:w="3982" w:type="dxa"/>
             <w:tcBorders>
               <w:top w:val="single" w:color="auto" w:sz="6" w:space="0"/>
               <w:left w:val="single" w:color="auto" w:sz="6" w:space="0"/>
@@ -1051,6 +1054,7 @@
             <w:pPr>
               <w:pStyle w:val="21"/>
               <w:ind w:left="0" w:leftChars="0" w:firstLine="0" w:firstLineChars="0"/>
+              <w:jc w:val="center"/>
               <w:rPr>
                 <w:rFonts w:ascii="Times New Roman" w:hAnsi="Times New Roman"/>
                 <w:szCs w:val="24"/>
@@ -1067,7 +1071,7 @@
         </w:tc>
         <w:tc>
           <w:tcPr>
-            <w:tcW w:w="1317" w:type="dxa"/>
+            <w:tcW w:w="1663" w:type="dxa"/>
             <w:tcBorders>
               <w:top w:val="single" w:color="auto" w:sz="6" w:space="0"/>
               <w:left w:val="single" w:color="auto" w:sz="6" w:space="0"/>
@@ -1080,6 +1084,7 @@
             <w:pPr>
               <w:pStyle w:val="21"/>
               <w:ind w:left="0" w:leftChars="0" w:firstLine="0" w:firstLineChars="0"/>
+              <w:jc w:val="center"/>
               <w:rPr>
                 <w:rFonts w:ascii="Times New Roman" w:hAnsi="Times New Roman"/>
                 <w:szCs w:val="24"/>
@@ -1092,6 +1097,182 @@
                 <w:szCs w:val="24"/>
               </w:rPr>
               <w:t>修订者</w:t>
+            </w:r>
+          </w:p>
+        </w:tc>
+      </w:tr>
+      <w:tr>
+        <w:tblPrEx>
+          <w:tblLayout w:type="fixed"/>
+          <w:tblCellMar>
+            <w:top w:w="0" w:type="dxa"/>
+            <w:left w:w="108" w:type="dxa"/>
+            <w:bottom w:w="0" w:type="dxa"/>
+            <w:right w:w="108" w:type="dxa"/>
+          </w:tblCellMar>
+        </w:tblPrEx>
+        <w:trPr>
+          <w:cantSplit/>
+          <w:trHeight w:val="843" w:hRule="atLeast"/>
+          <w:jc w:val="center"/>
+        </w:trPr>
+        <w:tc>
+          <w:tcPr>
+            <w:tcW w:w="1248" w:type="dxa"/>
+            <w:tcBorders>
+              <w:top w:val="single" w:color="auto" w:sz="6" w:space="0"/>
+              <w:left w:val="single" w:color="auto" w:sz="6" w:space="0"/>
+              <w:bottom w:val="single" w:color="auto" w:sz="6" w:space="0"/>
+              <w:right w:val="single" w:color="auto" w:sz="6" w:space="0"/>
+            </w:tcBorders>
+            <w:vAlign w:val="center"/>
+          </w:tcPr>
+          <w:p>
+            <w:pPr>
+              <w:pStyle w:val="20"/>
+              <w:ind w:left="0" w:leftChars="0" w:firstLine="0" w:firstLineChars="0"/>
+              <w:jc w:val="center"/>
+              <w:rPr>
+                <w:rFonts w:hint="default" w:ascii="Times New Roman" w:hAnsi="Times New Roman"/>
+                <w:szCs w:val="24"/>
+                <w:lang w:val="en-US" w:eastAsia="zh-CN"/>
+              </w:rPr>
+            </w:pPr>
+            <w:r>
+              <w:rPr>
+                <w:rFonts w:hint="eastAsia" w:ascii="Times New Roman" w:hAnsi="Times New Roman"/>
+                <w:szCs w:val="24"/>
+                <w:lang w:val="en-US" w:eastAsia="zh-CN"/>
+              </w:rPr>
+              <w:t>2019.4.10</w:t>
+            </w:r>
+          </w:p>
+        </w:tc>
+        <w:tc>
+          <w:tcPr>
+            <w:tcW w:w="1084" w:type="dxa"/>
+            <w:tcBorders>
+              <w:top w:val="single" w:color="auto" w:sz="6" w:space="0"/>
+              <w:left w:val="single" w:color="auto" w:sz="6" w:space="0"/>
+              <w:bottom w:val="single" w:color="auto" w:sz="6" w:space="0"/>
+              <w:right w:val="single" w:color="auto" w:sz="6" w:space="0"/>
+            </w:tcBorders>
+            <w:vAlign w:val="center"/>
+          </w:tcPr>
+          <w:p>
+            <w:pPr>
+              <w:pStyle w:val="20"/>
+              <w:ind w:left="0" w:leftChars="0" w:firstLine="0" w:firstLineChars="0"/>
+              <w:jc w:val="center"/>
+              <w:rPr>
+                <w:rFonts w:hint="default" w:ascii="Times New Roman" w:hAnsi="Times New Roman" w:eastAsia="宋体"/>
+                <w:szCs w:val="24"/>
+                <w:lang w:val="en-US" w:eastAsia="zh-CN"/>
+              </w:rPr>
+            </w:pPr>
+            <w:r>
+              <w:rPr>
+                <w:rFonts w:hint="eastAsia" w:ascii="Times New Roman" w:hAnsi="Times New Roman"/>
+                <w:szCs w:val="24"/>
+                <w:lang w:val="en-US" w:eastAsia="zh-CN"/>
+              </w:rPr>
+              <w:t>V1.0</w:t>
+            </w:r>
+          </w:p>
+        </w:tc>
+        <w:tc>
+          <w:tcPr>
+            <w:tcW w:w="1883" w:type="dxa"/>
+            <w:tcBorders>
+              <w:top w:val="single" w:color="auto" w:sz="6" w:space="0"/>
+              <w:left w:val="single" w:color="auto" w:sz="6" w:space="0"/>
+              <w:bottom w:val="single" w:color="auto" w:sz="6" w:space="0"/>
+              <w:right w:val="single" w:color="auto" w:sz="6" w:space="0"/>
+            </w:tcBorders>
+            <w:vAlign w:val="center"/>
+          </w:tcPr>
+          <w:p>
+            <w:pPr>
+              <w:pStyle w:val="20"/>
+              <w:ind w:left="0" w:leftChars="0" w:firstLine="0" w:firstLineChars="0"/>
+              <w:jc w:val="center"/>
+              <w:rPr>
+                <w:rFonts w:hint="default" w:ascii="Times New Roman" w:hAnsi="Times New Roman" w:eastAsia="宋体"/>
+                <w:szCs w:val="24"/>
+                <w:lang w:val="en-US" w:eastAsia="zh-CN"/>
+              </w:rPr>
+            </w:pPr>
+            <w:r>
+              <w:rPr>
+                <w:rFonts w:hint="eastAsia" w:ascii="Times New Roman" w:hAnsi="Times New Roman"/>
+                <w:szCs w:val="24"/>
+                <w:lang w:val="en-US" w:eastAsia="zh-CN"/>
+              </w:rPr>
+              <w:t>学生登录</w:t>
+            </w:r>
+          </w:p>
+        </w:tc>
+        <w:tc>
+          <w:tcPr>
+            <w:tcW w:w="3982" w:type="dxa"/>
+            <w:tcBorders>
+              <w:top w:val="single" w:color="auto" w:sz="6" w:space="0"/>
+              <w:left w:val="single" w:color="auto" w:sz="6" w:space="0"/>
+              <w:bottom w:val="single" w:color="auto" w:sz="6" w:space="0"/>
+              <w:right w:val="single" w:color="auto" w:sz="6" w:space="0"/>
+            </w:tcBorders>
+            <w:vAlign w:val="center"/>
+          </w:tcPr>
+          <w:p>
+            <w:pPr>
+              <w:pStyle w:val="20"/>
+              <w:ind w:left="0" w:leftChars="0" w:firstLine="0" w:firstLineChars="0"/>
+              <w:jc w:val="center"/>
+              <w:rPr>
+                <w:rFonts w:hint="default" w:ascii="Times New Roman" w:hAnsi="Times New Roman"/>
+                <w:szCs w:val="24"/>
+                <w:lang w:val="en-US" w:eastAsia="zh-CN"/>
+              </w:rPr>
+            </w:pPr>
+            <w:r>
+              <w:rPr>
+                <w:rFonts w:hint="eastAsia" w:ascii="Times New Roman" w:hAnsi="Times New Roman"/>
+                <w:szCs w:val="24"/>
+                <w:lang w:val="en-US" w:eastAsia="zh-CN"/>
+              </w:rPr>
+              <w:t>采用学生学号以及密码登录到后台签到页面</w:t>
+            </w:r>
+          </w:p>
+        </w:tc>
+        <w:tc>
+          <w:tcPr>
+            <w:tcW w:w="1663" w:type="dxa"/>
+            <w:tcBorders>
+              <w:top w:val="single" w:color="auto" w:sz="6" w:space="0"/>
+              <w:left w:val="single" w:color="auto" w:sz="6" w:space="0"/>
+              <w:bottom w:val="single" w:color="auto" w:sz="6" w:space="0"/>
+              <w:right w:val="single" w:color="auto" w:sz="6" w:space="0"/>
+            </w:tcBorders>
+            <w:vAlign w:val="center"/>
+          </w:tcPr>
+          <w:p>
+            <w:pPr>
+              <w:pStyle w:val="20"/>
+              <w:ind w:left="0" w:leftChars="0" w:firstLine="0" w:firstLineChars="0"/>
+              <w:jc w:val="center"/>
+              <w:rPr>
+                <w:rFonts w:hint="default" w:ascii="Times New Roman" w:hAnsi="Times New Roman"/>
+                <w:szCs w:val="24"/>
+                <w:lang w:val="en-US" w:eastAsia="zh-CN"/>
+              </w:rPr>
+            </w:pPr>
+            <w:r>
+              <w:rPr>
+                <w:rFonts w:hint="eastAsia" w:ascii="Times New Roman" w:hAnsi="Times New Roman"/>
+                <w:szCs w:val="24"/>
+                <w:lang w:val="en-US" w:eastAsia="zh-CN"/>
+              </w:rPr>
+              <w:t>林申泽</w:t>
             </w:r>
           </w:p>
         </w:tc>
@@ -1113,7 +1294,7 @@
         </w:trPr>
         <w:tc>
           <w:tcPr>
-            <w:tcW w:w="925" w:type="dxa"/>
+            <w:tcW w:w="1248" w:type="dxa"/>
             <w:tcBorders>
               <w:top w:val="single" w:color="auto" w:sz="6" w:space="0"/>
               <w:left w:val="single" w:color="auto" w:sz="6" w:space="0"/>
@@ -1139,13 +1320,13 @@
                 <w:szCs w:val="24"/>
                 <w:lang w:val="en-US" w:eastAsia="zh-CN"/>
               </w:rPr>
-              <w:t>4.10</w:t>
-            </w:r>
-          </w:p>
-        </w:tc>
-        <w:tc>
-          <w:tcPr>
-            <w:tcW w:w="2996" w:type="dxa"/>
+              <w:t>2019.4.16</w:t>
+            </w:r>
+          </w:p>
+        </w:tc>
+        <w:tc>
+          <w:tcPr>
+            <w:tcW w:w="1084" w:type="dxa"/>
             <w:tcBorders>
               <w:top w:val="single" w:color="auto" w:sz="6" w:space="0"/>
               <w:left w:val="single" w:color="auto" w:sz="6" w:space="0"/>
@@ -1171,13 +1352,13 @@
                 <w:szCs w:val="24"/>
                 <w:lang w:val="en-US" w:eastAsia="zh-CN"/>
               </w:rPr>
-              <w:t>V1.0</w:t>
-            </w:r>
-          </w:p>
-        </w:tc>
-        <w:tc>
-          <w:tcPr>
-            <w:tcW w:w="1504" w:type="dxa"/>
+              <w:t>V1.1</w:t>
+            </w:r>
+          </w:p>
+        </w:tc>
+        <w:tc>
+          <w:tcPr>
+            <w:tcW w:w="1883" w:type="dxa"/>
             <w:tcBorders>
               <w:top w:val="single" w:color="auto" w:sz="6" w:space="0"/>
               <w:left w:val="single" w:color="auto" w:sz="6" w:space="0"/>
@@ -1192,15 +1373,24 @@
               <w:ind w:left="0" w:leftChars="0" w:firstLine="0" w:firstLineChars="0"/>
               <w:jc w:val="center"/>
               <w:rPr>
-                <w:rFonts w:ascii="Times New Roman" w:hAnsi="Times New Roman"/>
-                <w:szCs w:val="24"/>
-              </w:rPr>
-            </w:pPr>
-          </w:p>
-        </w:tc>
-        <w:tc>
-          <w:tcPr>
-            <w:tcW w:w="1620" w:type="dxa"/>
+                <w:rFonts w:hint="default" w:ascii="Times New Roman" w:hAnsi="Times New Roman" w:eastAsia="宋体"/>
+                <w:szCs w:val="24"/>
+                <w:lang w:val="en-US" w:eastAsia="zh-CN"/>
+              </w:rPr>
+            </w:pPr>
+            <w:r>
+              <w:rPr>
+                <w:rFonts w:hint="eastAsia" w:ascii="Times New Roman" w:hAnsi="Times New Roman"/>
+                <w:szCs w:val="24"/>
+                <w:lang w:val="en-US" w:eastAsia="zh-CN"/>
+              </w:rPr>
+              <w:t>学生签到提交数据到数据库</w:t>
+            </w:r>
+          </w:p>
+        </w:tc>
+        <w:tc>
+          <w:tcPr>
+            <w:tcW w:w="3982" w:type="dxa"/>
             <w:tcBorders>
               <w:top w:val="single" w:color="auto" w:sz="6" w:space="0"/>
               <w:left w:val="single" w:color="auto" w:sz="6" w:space="0"/>
@@ -1215,16 +1405,24 @@
               <w:ind w:left="0" w:leftChars="0" w:firstLine="0" w:firstLineChars="0"/>
               <w:jc w:val="center"/>
               <w:rPr>
-                <w:rFonts w:ascii="Times New Roman" w:hAnsi="Times New Roman"/>
-                <w:szCs w:val="24"/>
-                <w:lang w:eastAsia="zh-CN"/>
-              </w:rPr>
-            </w:pPr>
-          </w:p>
-        </w:tc>
-        <w:tc>
-          <w:tcPr>
-            <w:tcW w:w="1317" w:type="dxa"/>
+                <w:rFonts w:hint="default" w:ascii="Times New Roman" w:hAnsi="Times New Roman"/>
+                <w:szCs w:val="24"/>
+                <w:lang w:val="en-US" w:eastAsia="zh-CN"/>
+              </w:rPr>
+            </w:pPr>
+            <w:r>
+              <w:rPr>
+                <w:rFonts w:hint="eastAsia" w:ascii="Times New Roman" w:hAnsi="Times New Roman"/>
+                <w:szCs w:val="24"/>
+                <w:lang w:val="en-US" w:eastAsia="zh-CN"/>
+              </w:rPr>
+              <w:t>系统通过学生登录的信息自动获取到学生的学号、姓名、签到时间</w:t>
+            </w:r>
+          </w:p>
+        </w:tc>
+        <w:tc>
+          <w:tcPr>
+            <w:tcW w:w="1663" w:type="dxa"/>
             <w:tcBorders>
               <w:top w:val="single" w:color="auto" w:sz="6" w:space="0"/>
               <w:left w:val="single" w:color="auto" w:sz="6" w:space="0"/>
@@ -1272,7 +1470,7 @@
         </w:trPr>
         <w:tc>
           <w:tcPr>
-            <w:tcW w:w="925" w:type="dxa"/>
+            <w:tcW w:w="1248" w:type="dxa"/>
             <w:tcBorders>
               <w:top w:val="single" w:color="auto" w:sz="6" w:space="0"/>
               <w:left w:val="single" w:color="auto" w:sz="6" w:space="0"/>
@@ -1287,16 +1485,24 @@
               <w:ind w:left="0" w:leftChars="0" w:firstLine="0" w:firstLineChars="0"/>
               <w:jc w:val="center"/>
               <w:rPr>
-                <w:rFonts w:ascii="Times New Roman" w:hAnsi="Times New Roman"/>
-                <w:szCs w:val="24"/>
-                <w:lang w:eastAsia="zh-CN"/>
-              </w:rPr>
-            </w:pPr>
-          </w:p>
-        </w:tc>
-        <w:tc>
-          <w:tcPr>
-            <w:tcW w:w="2996" w:type="dxa"/>
+                <w:rFonts w:hint="default" w:ascii="Times New Roman" w:hAnsi="Times New Roman"/>
+                <w:szCs w:val="24"/>
+                <w:lang w:val="en-US" w:eastAsia="zh-CN"/>
+              </w:rPr>
+            </w:pPr>
+            <w:r>
+              <w:rPr>
+                <w:rFonts w:hint="eastAsia" w:ascii="Times New Roman" w:hAnsi="Times New Roman"/>
+                <w:szCs w:val="24"/>
+                <w:lang w:val="en-US" w:eastAsia="zh-CN"/>
+              </w:rPr>
+              <w:t>2019.4.28</w:t>
+            </w:r>
+          </w:p>
+        </w:tc>
+        <w:tc>
+          <w:tcPr>
+            <w:tcW w:w="1084" w:type="dxa"/>
             <w:tcBorders>
               <w:top w:val="single" w:color="auto" w:sz="6" w:space="0"/>
               <w:left w:val="single" w:color="auto" w:sz="6" w:space="0"/>
@@ -1311,15 +1517,24 @@
               <w:ind w:left="0" w:leftChars="0" w:firstLine="0" w:firstLineChars="0"/>
               <w:jc w:val="center"/>
               <w:rPr>
-                <w:rFonts w:ascii="Times New Roman" w:hAnsi="Times New Roman"/>
-                <w:szCs w:val="24"/>
-              </w:rPr>
-            </w:pPr>
-          </w:p>
-        </w:tc>
-        <w:tc>
-          <w:tcPr>
-            <w:tcW w:w="1504" w:type="dxa"/>
+                <w:rFonts w:hint="default" w:ascii="Times New Roman" w:hAnsi="Times New Roman" w:eastAsia="宋体"/>
+                <w:szCs w:val="24"/>
+                <w:lang w:val="en-US" w:eastAsia="zh-CN"/>
+              </w:rPr>
+            </w:pPr>
+            <w:r>
+              <w:rPr>
+                <w:rFonts w:hint="eastAsia" w:ascii="Times New Roman" w:hAnsi="Times New Roman"/>
+                <w:szCs w:val="24"/>
+                <w:lang w:val="en-US" w:eastAsia="zh-CN"/>
+              </w:rPr>
+              <w:t>V1.2</w:t>
+            </w:r>
+          </w:p>
+        </w:tc>
+        <w:tc>
+          <w:tcPr>
+            <w:tcW w:w="1883" w:type="dxa"/>
             <w:tcBorders>
               <w:top w:val="single" w:color="auto" w:sz="6" w:space="0"/>
               <w:left w:val="single" w:color="auto" w:sz="6" w:space="0"/>
@@ -1334,15 +1549,24 @@
               <w:ind w:left="0" w:leftChars="0" w:firstLine="0" w:firstLineChars="0"/>
               <w:jc w:val="center"/>
               <w:rPr>
-                <w:rFonts w:ascii="Times New Roman" w:hAnsi="Times New Roman"/>
-                <w:szCs w:val="24"/>
-              </w:rPr>
-            </w:pPr>
-          </w:p>
-        </w:tc>
-        <w:tc>
-          <w:tcPr>
-            <w:tcW w:w="1620" w:type="dxa"/>
+                <w:rFonts w:hint="default" w:ascii="Times New Roman" w:hAnsi="Times New Roman" w:eastAsia="宋体"/>
+                <w:szCs w:val="24"/>
+                <w:lang w:val="en-US" w:eastAsia="zh-CN"/>
+              </w:rPr>
+            </w:pPr>
+            <w:r>
+              <w:rPr>
+                <w:rFonts w:hint="eastAsia" w:ascii="Times New Roman" w:hAnsi="Times New Roman"/>
+                <w:szCs w:val="24"/>
+                <w:lang w:val="en-US" w:eastAsia="zh-CN"/>
+              </w:rPr>
+              <w:t>学生个人信息查询</w:t>
+            </w:r>
+          </w:p>
+        </w:tc>
+        <w:tc>
+          <w:tcPr>
+            <w:tcW w:w="3982" w:type="dxa"/>
             <w:tcBorders>
               <w:top w:val="single" w:color="auto" w:sz="6" w:space="0"/>
               <w:left w:val="single" w:color="auto" w:sz="6" w:space="0"/>
@@ -1357,16 +1581,24 @@
               <w:ind w:left="0" w:leftChars="0" w:firstLine="0" w:firstLineChars="0"/>
               <w:jc w:val="center"/>
               <w:rPr>
-                <w:rFonts w:ascii="Times New Roman" w:hAnsi="Times New Roman"/>
-                <w:szCs w:val="24"/>
-                <w:lang w:eastAsia="zh-CN"/>
-              </w:rPr>
-            </w:pPr>
-          </w:p>
-        </w:tc>
-        <w:tc>
-          <w:tcPr>
-            <w:tcW w:w="1317" w:type="dxa"/>
+                <w:rFonts w:hint="default" w:ascii="Times New Roman" w:hAnsi="Times New Roman"/>
+                <w:szCs w:val="24"/>
+                <w:lang w:val="en-US" w:eastAsia="zh-CN"/>
+              </w:rPr>
+            </w:pPr>
+            <w:r>
+              <w:rPr>
+                <w:rFonts w:hint="eastAsia" w:ascii="Times New Roman" w:hAnsi="Times New Roman"/>
+                <w:szCs w:val="24"/>
+                <w:lang w:val="en-US" w:eastAsia="zh-CN"/>
+              </w:rPr>
+              <w:t>学生通过选择学号、姓名、专业名称、寝室号可以查询到个人的详细信息</w:t>
+            </w:r>
+          </w:p>
+        </w:tc>
+        <w:tc>
+          <w:tcPr>
+            <w:tcW w:w="1663" w:type="dxa"/>
             <w:tcBorders>
               <w:top w:val="single" w:color="auto" w:sz="6" w:space="0"/>
               <w:left w:val="single" w:color="auto" w:sz="6" w:space="0"/>
@@ -1381,11 +1613,19 @@
               <w:ind w:left="0" w:leftChars="0" w:firstLine="0" w:firstLineChars="0"/>
               <w:jc w:val="center"/>
               <w:rPr>
-                <w:rFonts w:ascii="Times New Roman" w:hAnsi="Times New Roman"/>
-                <w:szCs w:val="24"/>
-                <w:lang w:eastAsia="zh-CN"/>
-              </w:rPr>
-            </w:pPr>
+                <w:rFonts w:hint="default" w:ascii="Times New Roman" w:hAnsi="Times New Roman"/>
+                <w:szCs w:val="24"/>
+                <w:lang w:val="en-US" w:eastAsia="zh-CN"/>
+              </w:rPr>
+            </w:pPr>
+            <w:r>
+              <w:rPr>
+                <w:rFonts w:hint="eastAsia" w:ascii="Times New Roman" w:hAnsi="Times New Roman"/>
+                <w:szCs w:val="24"/>
+                <w:lang w:val="en-US" w:eastAsia="zh-CN"/>
+              </w:rPr>
+              <w:t>林申泽</w:t>
+            </w:r>
           </w:p>
         </w:tc>
       </w:tr>
@@ -1406,7 +1646,7 @@
         </w:trPr>
         <w:tc>
           <w:tcPr>
-            <w:tcW w:w="925" w:type="dxa"/>
+            <w:tcW w:w="1248" w:type="dxa"/>
             <w:tcBorders>
               <w:top w:val="single" w:color="auto" w:sz="6" w:space="0"/>
               <w:left w:val="single" w:color="auto" w:sz="6" w:space="0"/>
@@ -1421,16 +1661,24 @@
               <w:ind w:left="0" w:leftChars="0" w:firstLine="0" w:firstLineChars="0"/>
               <w:jc w:val="center"/>
               <w:rPr>
-                <w:rFonts w:ascii="Times New Roman" w:hAnsi="Times New Roman"/>
-                <w:szCs w:val="24"/>
-                <w:lang w:eastAsia="zh-CN"/>
-              </w:rPr>
-            </w:pPr>
-          </w:p>
-        </w:tc>
-        <w:tc>
-          <w:tcPr>
-            <w:tcW w:w="2996" w:type="dxa"/>
+                <w:rFonts w:hint="default" w:ascii="Times New Roman" w:hAnsi="Times New Roman"/>
+                <w:szCs w:val="24"/>
+                <w:lang w:val="en-US" w:eastAsia="zh-CN"/>
+              </w:rPr>
+            </w:pPr>
+            <w:r>
+              <w:rPr>
+                <w:rFonts w:hint="eastAsia" w:ascii="Times New Roman" w:hAnsi="Times New Roman"/>
+                <w:szCs w:val="24"/>
+                <w:lang w:val="en-US" w:eastAsia="zh-CN"/>
+              </w:rPr>
+              <w:t>2019.5.5</w:t>
+            </w:r>
+          </w:p>
+        </w:tc>
+        <w:tc>
+          <w:tcPr>
+            <w:tcW w:w="1084" w:type="dxa"/>
             <w:tcBorders>
               <w:top w:val="single" w:color="auto" w:sz="6" w:space="0"/>
               <w:left w:val="single" w:color="auto" w:sz="6" w:space="0"/>
@@ -1445,15 +1693,24 @@
               <w:ind w:left="0" w:leftChars="0" w:firstLine="0" w:firstLineChars="0"/>
               <w:jc w:val="center"/>
               <w:rPr>
-                <w:rFonts w:ascii="Times New Roman" w:hAnsi="Times New Roman"/>
-                <w:szCs w:val="24"/>
-              </w:rPr>
-            </w:pPr>
-          </w:p>
-        </w:tc>
-        <w:tc>
-          <w:tcPr>
-            <w:tcW w:w="1504" w:type="dxa"/>
+                <w:rFonts w:hint="default" w:ascii="Times New Roman" w:hAnsi="Times New Roman" w:eastAsia="宋体"/>
+                <w:szCs w:val="24"/>
+                <w:lang w:val="en-US" w:eastAsia="zh-CN"/>
+              </w:rPr>
+            </w:pPr>
+            <w:r>
+              <w:rPr>
+                <w:rFonts w:hint="eastAsia" w:ascii="Times New Roman" w:hAnsi="Times New Roman"/>
+                <w:szCs w:val="24"/>
+                <w:lang w:val="en-US" w:eastAsia="zh-CN"/>
+              </w:rPr>
+              <w:t>V1.3</w:t>
+            </w:r>
+          </w:p>
+        </w:tc>
+        <w:tc>
+          <w:tcPr>
+            <w:tcW w:w="1883" w:type="dxa"/>
             <w:tcBorders>
               <w:top w:val="single" w:color="auto" w:sz="6" w:space="0"/>
               <w:left w:val="single" w:color="auto" w:sz="6" w:space="0"/>
@@ -1468,15 +1725,24 @@
               <w:ind w:left="0" w:leftChars="0" w:firstLine="0" w:firstLineChars="0"/>
               <w:jc w:val="center"/>
               <w:rPr>
-                <w:rFonts w:ascii="Times New Roman" w:hAnsi="Times New Roman"/>
-                <w:szCs w:val="24"/>
-              </w:rPr>
-            </w:pPr>
-          </w:p>
-        </w:tc>
-        <w:tc>
-          <w:tcPr>
-            <w:tcW w:w="1620" w:type="dxa"/>
+                <w:rFonts w:hint="default" w:ascii="Times New Roman" w:hAnsi="Times New Roman" w:eastAsia="宋体"/>
+                <w:szCs w:val="24"/>
+                <w:lang w:val="en-US" w:eastAsia="zh-CN"/>
+              </w:rPr>
+            </w:pPr>
+            <w:r>
+              <w:rPr>
+                <w:rFonts w:hint="eastAsia" w:ascii="Times New Roman" w:hAnsi="Times New Roman"/>
+                <w:szCs w:val="24"/>
+                <w:lang w:val="en-US" w:eastAsia="zh-CN"/>
+              </w:rPr>
+              <w:t>添加学生</w:t>
+            </w:r>
+          </w:p>
+        </w:tc>
+        <w:tc>
+          <w:tcPr>
+            <w:tcW w:w="3982" w:type="dxa"/>
             <w:tcBorders>
               <w:top w:val="single" w:color="auto" w:sz="6" w:space="0"/>
               <w:left w:val="single" w:color="auto" w:sz="6" w:space="0"/>
@@ -1491,16 +1757,24 @@
               <w:ind w:left="0" w:leftChars="0" w:firstLine="0" w:firstLineChars="0"/>
               <w:jc w:val="center"/>
               <w:rPr>
-                <w:rFonts w:ascii="Times New Roman" w:hAnsi="Times New Roman"/>
-                <w:szCs w:val="24"/>
-                <w:lang w:eastAsia="zh-CN"/>
-              </w:rPr>
-            </w:pPr>
-          </w:p>
-        </w:tc>
-        <w:tc>
-          <w:tcPr>
-            <w:tcW w:w="1317" w:type="dxa"/>
+                <w:rFonts w:hint="default" w:ascii="Times New Roman" w:hAnsi="Times New Roman"/>
+                <w:szCs w:val="24"/>
+                <w:lang w:val="en-US" w:eastAsia="zh-CN"/>
+              </w:rPr>
+            </w:pPr>
+            <w:r>
+              <w:rPr>
+                <w:rFonts w:hint="eastAsia" w:ascii="Times New Roman" w:hAnsi="Times New Roman"/>
+                <w:szCs w:val="24"/>
+                <w:lang w:val="en-US" w:eastAsia="zh-CN"/>
+              </w:rPr>
+              <w:t>管理员通过添加学生学号、密码、姓名、寝室号、权限、以及专业名称添加学生</w:t>
+            </w:r>
+          </w:p>
+        </w:tc>
+        <w:tc>
+          <w:tcPr>
+            <w:tcW w:w="1663" w:type="dxa"/>
             <w:tcBorders>
               <w:top w:val="single" w:color="auto" w:sz="6" w:space="0"/>
               <w:left w:val="single" w:color="auto" w:sz="6" w:space="0"/>
@@ -1515,11 +1789,19 @@
               <w:ind w:left="0" w:leftChars="0" w:firstLine="0" w:firstLineChars="0"/>
               <w:jc w:val="center"/>
               <w:rPr>
-                <w:rFonts w:ascii="Times New Roman" w:hAnsi="Times New Roman"/>
-                <w:szCs w:val="24"/>
-                <w:lang w:eastAsia="zh-CN"/>
-              </w:rPr>
-            </w:pPr>
+                <w:rFonts w:hint="default" w:ascii="Times New Roman" w:hAnsi="Times New Roman"/>
+                <w:szCs w:val="24"/>
+                <w:lang w:val="en-US" w:eastAsia="zh-CN"/>
+              </w:rPr>
+            </w:pPr>
+            <w:r>
+              <w:rPr>
+                <w:rFonts w:hint="eastAsia" w:ascii="Times New Roman" w:hAnsi="Times New Roman"/>
+                <w:szCs w:val="24"/>
+                <w:lang w:val="en-US" w:eastAsia="zh-CN"/>
+              </w:rPr>
+              <w:t>林申泽</w:t>
+            </w:r>
           </w:p>
         </w:tc>
       </w:tr>
@@ -1540,7 +1822,7 @@
         </w:trPr>
         <w:tc>
           <w:tcPr>
-            <w:tcW w:w="925" w:type="dxa"/>
+            <w:tcW w:w="1248" w:type="dxa"/>
             <w:tcBorders>
               <w:top w:val="single" w:color="auto" w:sz="6" w:space="0"/>
               <w:left w:val="single" w:color="auto" w:sz="6" w:space="0"/>
@@ -1555,16 +1837,24 @@
               <w:ind w:left="0" w:leftChars="0" w:firstLine="0" w:firstLineChars="0"/>
               <w:jc w:val="center"/>
               <w:rPr>
-                <w:rFonts w:ascii="Times New Roman" w:hAnsi="Times New Roman"/>
-                <w:szCs w:val="24"/>
-                <w:lang w:eastAsia="zh-CN"/>
-              </w:rPr>
-            </w:pPr>
-          </w:p>
-        </w:tc>
-        <w:tc>
-          <w:tcPr>
-            <w:tcW w:w="2996" w:type="dxa"/>
+                <w:rFonts w:hint="default" w:ascii="Times New Roman" w:hAnsi="Times New Roman"/>
+                <w:szCs w:val="24"/>
+                <w:lang w:val="en-US" w:eastAsia="zh-CN"/>
+              </w:rPr>
+            </w:pPr>
+            <w:r>
+              <w:rPr>
+                <w:rFonts w:hint="eastAsia" w:ascii="Times New Roman" w:hAnsi="Times New Roman"/>
+                <w:szCs w:val="24"/>
+                <w:lang w:val="en-US" w:eastAsia="zh-CN"/>
+              </w:rPr>
+              <w:t>2019.5.10</w:t>
+            </w:r>
+          </w:p>
+        </w:tc>
+        <w:tc>
+          <w:tcPr>
+            <w:tcW w:w="1084" w:type="dxa"/>
             <w:tcBorders>
               <w:top w:val="single" w:color="auto" w:sz="6" w:space="0"/>
               <w:left w:val="single" w:color="auto" w:sz="6" w:space="0"/>
@@ -1579,15 +1869,24 @@
               <w:ind w:left="0" w:leftChars="0" w:firstLine="0" w:firstLineChars="0"/>
               <w:jc w:val="center"/>
               <w:rPr>
-                <w:rFonts w:ascii="Times New Roman" w:hAnsi="Times New Roman"/>
-                <w:szCs w:val="24"/>
-              </w:rPr>
-            </w:pPr>
-          </w:p>
-        </w:tc>
-        <w:tc>
-          <w:tcPr>
-            <w:tcW w:w="1504" w:type="dxa"/>
+                <w:rFonts w:hint="default" w:ascii="Times New Roman" w:hAnsi="Times New Roman" w:eastAsia="宋体"/>
+                <w:szCs w:val="24"/>
+                <w:lang w:val="en-US" w:eastAsia="zh-CN"/>
+              </w:rPr>
+            </w:pPr>
+            <w:r>
+              <w:rPr>
+                <w:rFonts w:hint="eastAsia" w:ascii="Times New Roman" w:hAnsi="Times New Roman"/>
+                <w:szCs w:val="24"/>
+                <w:lang w:val="en-US" w:eastAsia="zh-CN"/>
+              </w:rPr>
+              <w:t>V1.4</w:t>
+            </w:r>
+          </w:p>
+        </w:tc>
+        <w:tc>
+          <w:tcPr>
+            <w:tcW w:w="1883" w:type="dxa"/>
             <w:tcBorders>
               <w:top w:val="single" w:color="auto" w:sz="6" w:space="0"/>
               <w:left w:val="single" w:color="auto" w:sz="6" w:space="0"/>
@@ -1602,15 +1901,24 @@
               <w:ind w:left="0" w:leftChars="0" w:firstLine="0" w:firstLineChars="0"/>
               <w:jc w:val="center"/>
               <w:rPr>
-                <w:rFonts w:ascii="Times New Roman" w:hAnsi="Times New Roman"/>
-                <w:szCs w:val="24"/>
-              </w:rPr>
-            </w:pPr>
-          </w:p>
-        </w:tc>
-        <w:tc>
-          <w:tcPr>
-            <w:tcW w:w="1620" w:type="dxa"/>
+                <w:rFonts w:hint="default" w:ascii="Times New Roman" w:hAnsi="Times New Roman" w:eastAsia="宋体"/>
+                <w:szCs w:val="24"/>
+                <w:lang w:val="en-US" w:eastAsia="zh-CN"/>
+              </w:rPr>
+            </w:pPr>
+            <w:r>
+              <w:rPr>
+                <w:rFonts w:hint="eastAsia" w:ascii="Times New Roman" w:hAnsi="Times New Roman"/>
+                <w:szCs w:val="24"/>
+                <w:lang w:val="en-US" w:eastAsia="zh-CN"/>
+              </w:rPr>
+              <w:t>学生签到信息查询</w:t>
+            </w:r>
+          </w:p>
+        </w:tc>
+        <w:tc>
+          <w:tcPr>
+            <w:tcW w:w="3982" w:type="dxa"/>
             <w:tcBorders>
               <w:top w:val="single" w:color="auto" w:sz="6" w:space="0"/>
               <w:left w:val="single" w:color="auto" w:sz="6" w:space="0"/>
@@ -1625,16 +1933,24 @@
               <w:ind w:left="0" w:leftChars="0" w:firstLine="0" w:firstLineChars="0"/>
               <w:jc w:val="center"/>
               <w:rPr>
-                <w:rFonts w:ascii="Times New Roman" w:hAnsi="Times New Roman"/>
-                <w:szCs w:val="24"/>
-                <w:lang w:eastAsia="zh-CN"/>
-              </w:rPr>
-            </w:pPr>
-          </w:p>
-        </w:tc>
-        <w:tc>
-          <w:tcPr>
-            <w:tcW w:w="1317" w:type="dxa"/>
+                <w:rFonts w:hint="default" w:ascii="Times New Roman" w:hAnsi="Times New Roman"/>
+                <w:szCs w:val="24"/>
+                <w:lang w:val="en-US" w:eastAsia="zh-CN"/>
+              </w:rPr>
+            </w:pPr>
+            <w:r>
+              <w:rPr>
+                <w:rFonts w:hint="eastAsia" w:ascii="Times New Roman" w:hAnsi="Times New Roman"/>
+                <w:szCs w:val="24"/>
+                <w:lang w:val="en-US" w:eastAsia="zh-CN"/>
+              </w:rPr>
+              <w:t>管理员通过输入学生学号、姓名、课时查询到签到记录</w:t>
+            </w:r>
+          </w:p>
+        </w:tc>
+        <w:tc>
+          <w:tcPr>
+            <w:tcW w:w="1663" w:type="dxa"/>
             <w:tcBorders>
               <w:top w:val="single" w:color="auto" w:sz="6" w:space="0"/>
               <w:left w:val="single" w:color="auto" w:sz="6" w:space="0"/>
@@ -1649,11 +1965,19 @@
               <w:ind w:left="0" w:leftChars="0" w:firstLine="0" w:firstLineChars="0"/>
               <w:jc w:val="center"/>
               <w:rPr>
-                <w:rFonts w:ascii="Times New Roman" w:hAnsi="Times New Roman"/>
-                <w:szCs w:val="24"/>
-                <w:lang w:eastAsia="zh-CN"/>
-              </w:rPr>
-            </w:pPr>
+                <w:rFonts w:hint="default" w:ascii="Times New Roman" w:hAnsi="Times New Roman"/>
+                <w:szCs w:val="24"/>
+                <w:lang w:val="en-US" w:eastAsia="zh-CN"/>
+              </w:rPr>
+            </w:pPr>
+            <w:r>
+              <w:rPr>
+                <w:rFonts w:hint="eastAsia" w:ascii="Times New Roman" w:hAnsi="Times New Roman"/>
+                <w:szCs w:val="24"/>
+                <w:lang w:val="en-US" w:eastAsia="zh-CN"/>
+              </w:rPr>
+              <w:t>林申泽</w:t>
+            </w:r>
           </w:p>
         </w:tc>
       </w:tr>
@@ -1674,7 +1998,7 @@
         </w:trPr>
         <w:tc>
           <w:tcPr>
-            <w:tcW w:w="925" w:type="dxa"/>
+            <w:tcW w:w="1248" w:type="dxa"/>
             <w:tcBorders>
               <w:top w:val="single" w:color="auto" w:sz="6" w:space="0"/>
               <w:left w:val="single" w:color="auto" w:sz="6" w:space="0"/>
@@ -1687,18 +2011,26 @@
             <w:pPr>
               <w:pStyle w:val="20"/>
               <w:ind w:left="0" w:leftChars="0" w:firstLine="0" w:firstLineChars="0"/>
-              <w:jc w:val="center"/>
-              <w:rPr>
-                <w:rFonts w:ascii="Times New Roman" w:hAnsi="Times New Roman"/>
-                <w:szCs w:val="24"/>
-                <w:lang w:eastAsia="zh-CN"/>
-              </w:rPr>
-            </w:pPr>
-          </w:p>
-        </w:tc>
-        <w:tc>
-          <w:tcPr>
-            <w:tcW w:w="2996" w:type="dxa"/>
+              <w:jc w:val="both"/>
+              <w:rPr>
+                <w:rFonts w:hint="default" w:ascii="Times New Roman" w:hAnsi="Times New Roman"/>
+                <w:szCs w:val="24"/>
+                <w:lang w:val="en-US" w:eastAsia="zh-CN"/>
+              </w:rPr>
+            </w:pPr>
+            <w:r>
+              <w:rPr>
+                <w:rFonts w:hint="eastAsia" w:ascii="Times New Roman" w:hAnsi="Times New Roman"/>
+                <w:szCs w:val="24"/>
+                <w:lang w:val="en-US" w:eastAsia="zh-CN"/>
+              </w:rPr>
+              <w:t>2019.5.13</w:t>
+            </w:r>
+          </w:p>
+        </w:tc>
+        <w:tc>
+          <w:tcPr>
+            <w:tcW w:w="1084" w:type="dxa"/>
             <w:tcBorders>
               <w:top w:val="single" w:color="auto" w:sz="6" w:space="0"/>
               <w:left w:val="single" w:color="auto" w:sz="6" w:space="0"/>
@@ -1713,15 +2045,24 @@
               <w:ind w:left="0" w:leftChars="0" w:firstLine="0" w:firstLineChars="0"/>
               <w:jc w:val="center"/>
               <w:rPr>
-                <w:rFonts w:ascii="Times New Roman" w:hAnsi="Times New Roman"/>
-                <w:szCs w:val="24"/>
-              </w:rPr>
-            </w:pPr>
-          </w:p>
-        </w:tc>
-        <w:tc>
-          <w:tcPr>
-            <w:tcW w:w="1504" w:type="dxa"/>
+                <w:rFonts w:hint="default" w:ascii="Times New Roman" w:hAnsi="Times New Roman" w:eastAsia="宋体"/>
+                <w:szCs w:val="24"/>
+                <w:lang w:val="en-US" w:eastAsia="zh-CN"/>
+              </w:rPr>
+            </w:pPr>
+            <w:r>
+              <w:rPr>
+                <w:rFonts w:hint="eastAsia" w:ascii="Times New Roman" w:hAnsi="Times New Roman"/>
+                <w:szCs w:val="24"/>
+                <w:lang w:val="en-US" w:eastAsia="zh-CN"/>
+              </w:rPr>
+              <w:t>V1.5</w:t>
+            </w:r>
+          </w:p>
+        </w:tc>
+        <w:tc>
+          <w:tcPr>
+            <w:tcW w:w="1883" w:type="dxa"/>
             <w:tcBorders>
               <w:top w:val="single" w:color="auto" w:sz="6" w:space="0"/>
               <w:left w:val="single" w:color="auto" w:sz="6" w:space="0"/>
@@ -1736,15 +2077,24 @@
               <w:ind w:left="0" w:leftChars="0" w:firstLine="0" w:firstLineChars="0"/>
               <w:jc w:val="center"/>
               <w:rPr>
-                <w:rFonts w:ascii="Times New Roman" w:hAnsi="Times New Roman"/>
-                <w:szCs w:val="24"/>
-              </w:rPr>
-            </w:pPr>
-          </w:p>
-        </w:tc>
-        <w:tc>
-          <w:tcPr>
-            <w:tcW w:w="1620" w:type="dxa"/>
+                <w:rFonts w:hint="default" w:ascii="Times New Roman" w:hAnsi="Times New Roman" w:eastAsia="宋体"/>
+                <w:szCs w:val="24"/>
+                <w:lang w:val="en-US" w:eastAsia="zh-CN"/>
+              </w:rPr>
+            </w:pPr>
+            <w:r>
+              <w:rPr>
+                <w:rFonts w:hint="eastAsia" w:ascii="Times New Roman" w:hAnsi="Times New Roman"/>
+                <w:szCs w:val="24"/>
+                <w:lang w:val="en-US" w:eastAsia="zh-CN"/>
+              </w:rPr>
+              <w:t>删除学生</w:t>
+            </w:r>
+          </w:p>
+        </w:tc>
+        <w:tc>
+          <w:tcPr>
+            <w:tcW w:w="3982" w:type="dxa"/>
             <w:tcBorders>
               <w:top w:val="single" w:color="auto" w:sz="6" w:space="0"/>
               <w:left w:val="single" w:color="auto" w:sz="6" w:space="0"/>
@@ -1759,16 +2109,24 @@
               <w:ind w:left="0" w:leftChars="0" w:firstLine="0" w:firstLineChars="0"/>
               <w:jc w:val="center"/>
               <w:rPr>
-                <w:rFonts w:ascii="Times New Roman" w:hAnsi="Times New Roman"/>
-                <w:szCs w:val="24"/>
-                <w:lang w:eastAsia="zh-CN"/>
-              </w:rPr>
-            </w:pPr>
-          </w:p>
-        </w:tc>
-        <w:tc>
-          <w:tcPr>
-            <w:tcW w:w="1317" w:type="dxa"/>
+                <w:rFonts w:hint="default" w:ascii="Times New Roman" w:hAnsi="Times New Roman"/>
+                <w:szCs w:val="24"/>
+                <w:lang w:val="en-US" w:eastAsia="zh-CN"/>
+              </w:rPr>
+            </w:pPr>
+            <w:r>
+              <w:rPr>
+                <w:rFonts w:hint="eastAsia" w:ascii="Times New Roman" w:hAnsi="Times New Roman"/>
+                <w:szCs w:val="24"/>
+                <w:lang w:val="en-US" w:eastAsia="zh-CN"/>
+              </w:rPr>
+              <w:t>管理员通过输入学生学号删除指定学号学生</w:t>
+            </w:r>
+          </w:p>
+        </w:tc>
+        <w:tc>
+          <w:tcPr>
+            <w:tcW w:w="1663" w:type="dxa"/>
             <w:tcBorders>
               <w:top w:val="single" w:color="auto" w:sz="6" w:space="0"/>
               <w:left w:val="single" w:color="auto" w:sz="6" w:space="0"/>
@@ -1783,11 +2141,19 @@
               <w:ind w:left="0" w:leftChars="0" w:firstLine="0" w:firstLineChars="0"/>
               <w:jc w:val="center"/>
               <w:rPr>
-                <w:rFonts w:ascii="Times New Roman" w:hAnsi="Times New Roman"/>
-                <w:szCs w:val="24"/>
-                <w:lang w:eastAsia="zh-CN"/>
-              </w:rPr>
-            </w:pPr>
+                <w:rFonts w:hint="default" w:ascii="Times New Roman" w:hAnsi="Times New Roman"/>
+                <w:szCs w:val="24"/>
+                <w:lang w:val="en-US" w:eastAsia="zh-CN"/>
+              </w:rPr>
+            </w:pPr>
+            <w:r>
+              <w:rPr>
+                <w:rFonts w:hint="eastAsia" w:ascii="Times New Roman" w:hAnsi="Times New Roman"/>
+                <w:szCs w:val="24"/>
+                <w:lang w:val="en-US" w:eastAsia="zh-CN"/>
+              </w:rPr>
+              <w:t>林申泽</w:t>
+            </w:r>
           </w:p>
         </w:tc>
       </w:tr>
@@ -1808,7 +2174,7 @@
         </w:trPr>
         <w:tc>
           <w:tcPr>
-            <w:tcW w:w="925" w:type="dxa"/>
+            <w:tcW w:w="1248" w:type="dxa"/>
             <w:tcBorders>
               <w:top w:val="single" w:color="auto" w:sz="6" w:space="0"/>
               <w:left w:val="single" w:color="auto" w:sz="6" w:space="0"/>
@@ -1832,7 +2198,7 @@
         </w:tc>
         <w:tc>
           <w:tcPr>
-            <w:tcW w:w="2996" w:type="dxa"/>
+            <w:tcW w:w="1084" w:type="dxa"/>
             <w:tcBorders>
               <w:top w:val="single" w:color="auto" w:sz="6" w:space="0"/>
               <w:left w:val="single" w:color="auto" w:sz="6" w:space="0"/>
@@ -1855,7 +2221,7 @@
         </w:tc>
         <w:tc>
           <w:tcPr>
-            <w:tcW w:w="1504" w:type="dxa"/>
+            <w:tcW w:w="1883" w:type="dxa"/>
             <w:tcBorders>
               <w:top w:val="single" w:color="auto" w:sz="6" w:space="0"/>
               <w:left w:val="single" w:color="auto" w:sz="6" w:space="0"/>
@@ -1878,7 +2244,7 @@
         </w:tc>
         <w:tc>
           <w:tcPr>
-            <w:tcW w:w="1620" w:type="dxa"/>
+            <w:tcW w:w="3982" w:type="dxa"/>
             <w:tcBorders>
               <w:top w:val="single" w:color="auto" w:sz="6" w:space="0"/>
               <w:left w:val="single" w:color="auto" w:sz="6" w:space="0"/>
@@ -1902,7 +2268,7 @@
         </w:tc>
         <w:tc>
           <w:tcPr>
-            <w:tcW w:w="1317" w:type="dxa"/>
+            <w:tcW w:w="1663" w:type="dxa"/>
             <w:tcBorders>
               <w:top w:val="single" w:color="auto" w:sz="6" w:space="0"/>
               <w:left w:val="single" w:color="auto" w:sz="6" w:space="0"/>
@@ -1942,7 +2308,7 @@
         </w:trPr>
         <w:tc>
           <w:tcPr>
-            <w:tcW w:w="925" w:type="dxa"/>
+            <w:tcW w:w="1248" w:type="dxa"/>
             <w:tcBorders>
               <w:top w:val="single" w:color="auto" w:sz="6" w:space="0"/>
               <w:left w:val="single" w:color="auto" w:sz="6" w:space="0"/>
@@ -1966,7 +2332,7 @@
         </w:tc>
         <w:tc>
           <w:tcPr>
-            <w:tcW w:w="2996" w:type="dxa"/>
+            <w:tcW w:w="1084" w:type="dxa"/>
             <w:tcBorders>
               <w:top w:val="single" w:color="auto" w:sz="6" w:space="0"/>
               <w:left w:val="single" w:color="auto" w:sz="6" w:space="0"/>
@@ -1989,7 +2355,7 @@
         </w:tc>
         <w:tc>
           <w:tcPr>
-            <w:tcW w:w="1504" w:type="dxa"/>
+            <w:tcW w:w="1883" w:type="dxa"/>
             <w:tcBorders>
               <w:top w:val="single" w:color="auto" w:sz="6" w:space="0"/>
               <w:left w:val="single" w:color="auto" w:sz="6" w:space="0"/>
@@ -2012,7 +2378,7 @@
         </w:tc>
         <w:tc>
           <w:tcPr>
-            <w:tcW w:w="1620" w:type="dxa"/>
+            <w:tcW w:w="3982" w:type="dxa"/>
             <w:tcBorders>
               <w:top w:val="single" w:color="auto" w:sz="6" w:space="0"/>
               <w:left w:val="single" w:color="auto" w:sz="6" w:space="0"/>
@@ -2036,7 +2402,7 @@
         </w:tc>
         <w:tc>
           <w:tcPr>
-            <w:tcW w:w="1317" w:type="dxa"/>
+            <w:tcW w:w="1663" w:type="dxa"/>
             <w:tcBorders>
               <w:top w:val="single" w:color="auto" w:sz="6" w:space="0"/>
               <w:left w:val="single" w:color="auto" w:sz="6" w:space="0"/>
@@ -2076,7 +2442,7 @@
         </w:trPr>
         <w:tc>
           <w:tcPr>
-            <w:tcW w:w="925" w:type="dxa"/>
+            <w:tcW w:w="1248" w:type="dxa"/>
             <w:tcBorders>
               <w:top w:val="single" w:color="auto" w:sz="6" w:space="0"/>
               <w:left w:val="single" w:color="auto" w:sz="6" w:space="0"/>
@@ -2100,7 +2466,7 @@
         </w:tc>
         <w:tc>
           <w:tcPr>
-            <w:tcW w:w="2996" w:type="dxa"/>
+            <w:tcW w:w="1084" w:type="dxa"/>
             <w:tcBorders>
               <w:top w:val="single" w:color="auto" w:sz="6" w:space="0"/>
               <w:left w:val="single" w:color="auto" w:sz="6" w:space="0"/>
@@ -2123,7 +2489,7 @@
         </w:tc>
         <w:tc>
           <w:tcPr>
-            <w:tcW w:w="1504" w:type="dxa"/>
+            <w:tcW w:w="1883" w:type="dxa"/>
             <w:tcBorders>
               <w:top w:val="single" w:color="auto" w:sz="6" w:space="0"/>
               <w:left w:val="single" w:color="auto" w:sz="6" w:space="0"/>
@@ -2146,7 +2512,7 @@
         </w:tc>
         <w:tc>
           <w:tcPr>
-            <w:tcW w:w="1620" w:type="dxa"/>
+            <w:tcW w:w="3982" w:type="dxa"/>
             <w:tcBorders>
               <w:top w:val="single" w:color="auto" w:sz="6" w:space="0"/>
               <w:left w:val="single" w:color="auto" w:sz="6" w:space="0"/>
@@ -2170,141 +2536,7 @@
         </w:tc>
         <w:tc>
           <w:tcPr>
-            <w:tcW w:w="1317" w:type="dxa"/>
-            <w:tcBorders>
-              <w:top w:val="single" w:color="auto" w:sz="6" w:space="0"/>
-              <w:left w:val="single" w:color="auto" w:sz="6" w:space="0"/>
-              <w:bottom w:val="single" w:color="auto" w:sz="6" w:space="0"/>
-              <w:right w:val="single" w:color="auto" w:sz="6" w:space="0"/>
-            </w:tcBorders>
-            <w:vAlign w:val="center"/>
-          </w:tcPr>
-          <w:p>
-            <w:pPr>
-              <w:pStyle w:val="20"/>
-              <w:ind w:left="0" w:leftChars="0" w:firstLine="0" w:firstLineChars="0"/>
-              <w:jc w:val="center"/>
-              <w:rPr>
-                <w:rFonts w:ascii="Times New Roman" w:hAnsi="Times New Roman"/>
-                <w:szCs w:val="24"/>
-                <w:lang w:eastAsia="zh-CN"/>
-              </w:rPr>
-            </w:pPr>
-          </w:p>
-        </w:tc>
-      </w:tr>
-      <w:tr>
-        <w:tblPrEx>
-          <w:tblLayout w:type="fixed"/>
-          <w:tblCellMar>
-            <w:top w:w="0" w:type="dxa"/>
-            <w:left w:w="108" w:type="dxa"/>
-            <w:bottom w:w="0" w:type="dxa"/>
-            <w:right w:w="108" w:type="dxa"/>
-          </w:tblCellMar>
-        </w:tblPrEx>
-        <w:trPr>
-          <w:cantSplit/>
-          <w:trHeight w:val="338" w:hRule="atLeast"/>
-          <w:jc w:val="center"/>
-        </w:trPr>
-        <w:tc>
-          <w:tcPr>
-            <w:tcW w:w="925" w:type="dxa"/>
-            <w:tcBorders>
-              <w:top w:val="single" w:color="auto" w:sz="6" w:space="0"/>
-              <w:left w:val="single" w:color="auto" w:sz="6" w:space="0"/>
-              <w:bottom w:val="single" w:color="auto" w:sz="6" w:space="0"/>
-              <w:right w:val="single" w:color="auto" w:sz="6" w:space="0"/>
-            </w:tcBorders>
-            <w:vAlign w:val="center"/>
-          </w:tcPr>
-          <w:p>
-            <w:pPr>
-              <w:pStyle w:val="20"/>
-              <w:ind w:left="0" w:leftChars="0" w:firstLine="0" w:firstLineChars="0"/>
-              <w:jc w:val="center"/>
-              <w:rPr>
-                <w:rFonts w:ascii="Times New Roman" w:hAnsi="Times New Roman"/>
-                <w:szCs w:val="24"/>
-                <w:lang w:eastAsia="zh-CN"/>
-              </w:rPr>
-            </w:pPr>
-          </w:p>
-        </w:tc>
-        <w:tc>
-          <w:tcPr>
-            <w:tcW w:w="2996" w:type="dxa"/>
-            <w:tcBorders>
-              <w:top w:val="single" w:color="auto" w:sz="6" w:space="0"/>
-              <w:left w:val="single" w:color="auto" w:sz="6" w:space="0"/>
-              <w:bottom w:val="single" w:color="auto" w:sz="6" w:space="0"/>
-              <w:right w:val="single" w:color="auto" w:sz="6" w:space="0"/>
-            </w:tcBorders>
-            <w:vAlign w:val="center"/>
-          </w:tcPr>
-          <w:p>
-            <w:pPr>
-              <w:pStyle w:val="20"/>
-              <w:ind w:left="0" w:leftChars="0" w:firstLine="0" w:firstLineChars="0"/>
-              <w:jc w:val="center"/>
-              <w:rPr>
-                <w:rFonts w:ascii="Times New Roman" w:hAnsi="Times New Roman"/>
-                <w:szCs w:val="24"/>
-              </w:rPr>
-            </w:pPr>
-          </w:p>
-        </w:tc>
-        <w:tc>
-          <w:tcPr>
-            <w:tcW w:w="1504" w:type="dxa"/>
-            <w:tcBorders>
-              <w:top w:val="single" w:color="auto" w:sz="6" w:space="0"/>
-              <w:left w:val="single" w:color="auto" w:sz="6" w:space="0"/>
-              <w:bottom w:val="single" w:color="auto" w:sz="6" w:space="0"/>
-              <w:right w:val="single" w:color="auto" w:sz="6" w:space="0"/>
-            </w:tcBorders>
-            <w:vAlign w:val="center"/>
-          </w:tcPr>
-          <w:p>
-            <w:pPr>
-              <w:pStyle w:val="20"/>
-              <w:ind w:left="0" w:leftChars="0" w:firstLine="0" w:firstLineChars="0"/>
-              <w:jc w:val="center"/>
-              <w:rPr>
-                <w:rFonts w:ascii="Times New Roman" w:hAnsi="Times New Roman"/>
-                <w:szCs w:val="24"/>
-              </w:rPr>
-            </w:pPr>
-          </w:p>
-        </w:tc>
-        <w:tc>
-          <w:tcPr>
-            <w:tcW w:w="1620" w:type="dxa"/>
-            <w:tcBorders>
-              <w:top w:val="single" w:color="auto" w:sz="6" w:space="0"/>
-              <w:left w:val="single" w:color="auto" w:sz="6" w:space="0"/>
-              <w:bottom w:val="single" w:color="auto" w:sz="6" w:space="0"/>
-              <w:right w:val="single" w:color="auto" w:sz="6" w:space="0"/>
-            </w:tcBorders>
-            <w:vAlign w:val="center"/>
-          </w:tcPr>
-          <w:p>
-            <w:pPr>
-              <w:pStyle w:val="20"/>
-              <w:ind w:left="0" w:leftChars="0" w:firstLine="0" w:firstLineChars="0"/>
-              <w:jc w:val="center"/>
-              <w:rPr>
-                <w:rFonts w:ascii="Times New Roman" w:hAnsi="Times New Roman"/>
-                <w:szCs w:val="24"/>
-                <w:lang w:eastAsia="zh-CN"/>
-              </w:rPr>
-            </w:pPr>
-          </w:p>
-        </w:tc>
-        <w:tc>
-          <w:tcPr>
-            <w:tcW w:w="1317" w:type="dxa"/>
+            <w:tcW w:w="1663" w:type="dxa"/>
             <w:tcBorders>
               <w:top w:val="single" w:color="auto" w:sz="6" w:space="0"/>
               <w:left w:val="single" w:color="auto" w:sz="6" w:space="0"/>
@@ -4260,7 +4492,18 @@
           <w:p>
             <w:pPr>
               <w:ind w:left="0" w:leftChars="0" w:firstLine="0" w:firstLineChars="0"/>
-            </w:pPr>
+              <w:rPr>
+                <w:rFonts w:hint="default" w:eastAsia="宋体"/>
+                <w:lang w:val="en-US" w:eastAsia="zh-CN"/>
+              </w:rPr>
+            </w:pPr>
+            <w:r>
+              <w:rPr>
+                <w:rFonts w:hint="eastAsia"/>
+                <w:lang w:val="en-US" w:eastAsia="zh-CN"/>
+              </w:rPr>
+              <w:t>eclipse</w:t>
+            </w:r>
           </w:p>
         </w:tc>
         <w:tc>
@@ -4270,7 +4513,18 @@
           <w:p>
             <w:pPr>
               <w:ind w:left="0" w:leftChars="0" w:firstLine="0" w:firstLineChars="0"/>
-            </w:pPr>
+              <w:rPr>
+                <w:rFonts w:hint="default" w:eastAsia="宋体"/>
+                <w:lang w:val="en-US" w:eastAsia="zh-CN"/>
+              </w:rPr>
+            </w:pPr>
+            <w:r>
+              <w:rPr>
+                <w:rFonts w:hint="eastAsia"/>
+                <w:lang w:val="en-US" w:eastAsia="zh-CN"/>
+              </w:rPr>
+              <w:t>eclipse</w:t>
+            </w:r>
           </w:p>
         </w:tc>
         <w:tc>
@@ -4280,7 +4534,18 @@
           <w:p>
             <w:pPr>
               <w:ind w:left="0" w:leftChars="0" w:firstLine="0" w:firstLineChars="0"/>
-            </w:pPr>
+              <w:rPr>
+                <w:rFonts w:hint="default" w:eastAsia="宋体"/>
+                <w:lang w:val="en-US" w:eastAsia="zh-CN"/>
+              </w:rPr>
+            </w:pPr>
+            <w:r>
+              <w:rPr>
+                <w:rFonts w:hint="eastAsia"/>
+                <w:lang w:val="en-US" w:eastAsia="zh-CN"/>
+              </w:rPr>
+              <w:t>使用Apache</w:t>
+            </w:r>
           </w:p>
         </w:tc>
       </w:tr>
@@ -4687,7 +4952,6 @@
           <w:lang w:val="en-US" w:eastAsia="zh-CN"/>
         </w:rPr>
       </w:pPr>
-      <w:bookmarkStart w:id="16" w:name="_GoBack"/>
       <w:r>
         <w:rPr>
           <w:rFonts w:hint="eastAsia"/>
@@ -4718,7 +4982,6 @@
         <w:t>③：编程工具：Eclipse主要用于代码编写、Navicat for MySQL主要用于数据库的编写运用Mysql5.6数据库版本号。</w:t>
       </w:r>
     </w:p>
-    <w:bookmarkEnd w:id="16"/>
     <w:p>
       <w:pPr>
         <w:pStyle w:val="25"/>
@@ -4940,31 +5203,66 @@
             </w:pPr>
             <w:r>
               <w:rPr>
+                <w:rFonts w:hint="eastAsia" w:ascii="微软雅黑" w:hAnsi="微软雅黑" w:eastAsia="微软雅黑" w:cs="微软雅黑"/>
+                <w:i w:val="0"/>
+                <w:caps w:val="0"/>
+                <w:color w:val="333333"/>
+                <w:spacing w:val="0"/>
+                <w:sz w:val="19"/>
+                <w:szCs w:val="19"/>
+                <w:shd w:val="clear" w:fill="FFFFFF"/>
+              </w:rPr>
+              <w:t>网络应用平台</w:t>
+            </w:r>
+          </w:p>
+        </w:tc>
+        <w:tc>
+          <w:tcPr>
+            <w:tcW w:w="2053" w:type="dxa"/>
+          </w:tcPr>
+          <w:p>
+            <w:pPr>
+              <w:ind w:left="0" w:leftChars="0" w:firstLine="0" w:firstLineChars="0"/>
+            </w:pPr>
+            <w:r>
+              <w:rPr>
+                <w:rFonts w:hint="eastAsia"/>
+                <w:sz w:val="24"/>
+                <w:szCs w:val="24"/>
+                <w:lang w:val="en-US" w:eastAsia="zh-CN"/>
+              </w:rPr>
+              <w:t>Navicat for MySQ</w:t>
+            </w:r>
+          </w:p>
+        </w:tc>
+        <w:tc>
+          <w:tcPr>
+            <w:tcW w:w="2053" w:type="dxa"/>
+          </w:tcPr>
+          <w:p>
+            <w:pPr>
+              <w:ind w:left="0" w:leftChars="0" w:firstLine="0" w:firstLineChars="0"/>
+              <w:rPr>
+                <w:rFonts w:hint="default" w:eastAsia="宋体"/>
+                <w:lang w:val="en-US" w:eastAsia="zh-CN"/>
+              </w:rPr>
+            </w:pPr>
+            <w:r>
+              <w:rPr>
                 <w:rFonts w:hint="eastAsia"/>
                 <w:lang w:val="en-US" w:eastAsia="zh-CN"/>
               </w:rPr>
-              <w:t>PC端</w:t>
-            </w:r>
-          </w:p>
-        </w:tc>
-        <w:tc>
-          <w:tcPr>
-            <w:tcW w:w="2053" w:type="dxa"/>
-          </w:tcPr>
-          <w:p>
-            <w:pPr>
-              <w:ind w:left="0" w:leftChars="0" w:firstLine="0" w:firstLineChars="0"/>
-            </w:pPr>
-          </w:p>
-        </w:tc>
-        <w:tc>
-          <w:tcPr>
-            <w:tcW w:w="2053" w:type="dxa"/>
-          </w:tcPr>
-          <w:p>
-            <w:pPr>
-              <w:ind w:left="0" w:leftChars="0" w:firstLine="0" w:firstLineChars="0"/>
-            </w:pPr>
+              <w:t>使用</w:t>
+            </w:r>
+            <w:r>
+              <w:rPr>
+                <w:rFonts w:hint="eastAsia"/>
+                <w:sz w:val="24"/>
+                <w:szCs w:val="24"/>
+                <w:lang w:val="en-US" w:eastAsia="zh-CN"/>
+              </w:rPr>
+              <w:t>Navicat for MySQ完成数据库的设计</w:t>
+            </w:r>
           </w:p>
         </w:tc>
       </w:tr>
@@ -5211,103 +5509,6 @@
     <w:p>
       <w:pPr>
         <w:ind w:left="420" w:firstLine="420"/>
-      </w:pPr>
-    </w:p>
-    <w:p>
-      <w:pPr>
-        <w:pStyle w:val="25"/>
-        <w:numPr>
-          <w:ilvl w:val="0"/>
-          <w:numId w:val="4"/>
-        </w:numPr>
-        <w:tabs>
-          <w:tab w:val="left" w:pos="630"/>
-        </w:tabs>
-        <w:spacing w:before="260" w:after="260" w:line="36" w:lineRule="auto"/>
-        <w:ind w:left="649" w:leftChars="0" w:hanging="649" w:hangingChars="202"/>
-        <w:outlineLvl w:val="1"/>
-        <w:rPr>
-          <w:b/>
-          <w:sz w:val="32"/>
-          <w:szCs w:val="32"/>
-        </w:rPr>
-      </w:pPr>
-      <w:bookmarkStart w:id="5" w:name="_Toc514238359"/>
-      <w:r>
-        <w:rPr>
-          <w:b/>
-          <w:sz w:val="32"/>
-          <w:szCs w:val="32"/>
-        </w:rPr>
-        <w:t>软硬件架构层次图</w:t>
-      </w:r>
-      <w:bookmarkEnd w:id="5"/>
-    </w:p>
-    <w:p>
-      <w:pPr>
-        <w:ind w:left="420" w:firstLine="420"/>
-      </w:pPr>
-    </w:p>
-    <w:p>
-      <w:pPr>
-        <w:pStyle w:val="2"/>
-        <w:numPr>
-          <w:ilvl w:val="0"/>
-          <w:numId w:val="2"/>
-        </w:numPr>
-        <w:pBdr>
-          <w:bottom w:val="none" w:color="auto" w:sz="0" w:space="0"/>
-        </w:pBdr>
-        <w:rPr>
-          <w:color w:val="auto"/>
-          <w:sz w:val="40"/>
-        </w:rPr>
-      </w:pPr>
-      <w:bookmarkStart w:id="6" w:name="_Toc514238360"/>
-      <w:r>
-        <w:rPr>
-          <w:rFonts w:hint="eastAsia"/>
-          <w:color w:val="auto"/>
-          <w:sz w:val="40"/>
-        </w:rPr>
-        <w:t>功能模块1</w:t>
-      </w:r>
-      <w:bookmarkEnd w:id="6"/>
-    </w:p>
-    <w:p>
-      <w:pPr>
-        <w:pStyle w:val="25"/>
-        <w:numPr>
-          <w:ilvl w:val="0"/>
-          <w:numId w:val="5"/>
-        </w:numPr>
-        <w:tabs>
-          <w:tab w:val="left" w:pos="630"/>
-        </w:tabs>
-        <w:spacing w:before="260" w:after="260" w:line="36" w:lineRule="auto"/>
-        <w:ind w:left="649" w:leftChars="0" w:hanging="649" w:hangingChars="202"/>
-        <w:outlineLvl w:val="1"/>
-        <w:rPr>
-          <w:b/>
-          <w:sz w:val="32"/>
-          <w:szCs w:val="32"/>
-        </w:rPr>
-      </w:pPr>
-      <w:bookmarkStart w:id="7" w:name="_Toc514238361"/>
-      <w:r>
-        <w:rPr>
-          <w:rFonts w:hint="eastAsia"/>
-          <w:b/>
-          <w:sz w:val="32"/>
-          <w:szCs w:val="32"/>
-        </w:rPr>
-        <w:t>流程图</w:t>
-      </w:r>
-      <w:bookmarkEnd w:id="7"/>
-    </w:p>
-    <w:p>
-      <w:pPr>
-        <w:ind w:left="420" w:firstLine="420"/>
         <w:rPr>
           <w:rFonts w:hint="eastAsia" w:eastAsia="宋体"/>
           <w:lang w:eastAsia="zh-CN"/>
@@ -5320,9 +5521,9 @@
         </w:rPr>
         <w:drawing>
           <wp:inline distT="0" distB="0" distL="114300" distR="114300">
-            <wp:extent cx="6633210" cy="5852160"/>
+            <wp:extent cx="6297295" cy="5761990"/>
             <wp:effectExtent l="0" t="0" r="0" b="0"/>
-            <wp:docPr id="4" name="图片 4" descr="签到"/>
+            <wp:docPr id="2" name="图片 2" descr="业务层次"/>
             <wp:cNvGraphicFramePr>
               <a:graphicFrameLocks xmlns:a="http://schemas.openxmlformats.org/drawingml/2006/main" noChangeAspect="1"/>
             </wp:cNvGraphicFramePr>
@@ -5330,7 +5531,7 @@
               <a:graphicData uri="http://schemas.openxmlformats.org/drawingml/2006/picture">
                 <pic:pic xmlns:pic="http://schemas.openxmlformats.org/drawingml/2006/picture">
                   <pic:nvPicPr>
-                    <pic:cNvPr id="4" name="图片 4" descr="签到"/>
+                    <pic:cNvPr id="2" name="图片 2" descr="业务层次"/>
                     <pic:cNvPicPr>
                       <a:picLocks noChangeAspect="1"/>
                     </pic:cNvPicPr>
@@ -5344,7 +5545,7 @@
                   <pic:spPr>
                     <a:xfrm>
                       <a:off x="0" y="0"/>
-                      <a:ext cx="6633210" cy="5852160"/>
+                      <a:ext cx="6297295" cy="5761990"/>
                     </a:xfrm>
                     <a:prstGeom prst="rect">
                       <a:avLst/>
@@ -5359,8 +5560,769 @@
     </w:p>
     <w:p>
       <w:pPr>
-        <w:ind w:left="420" w:firstLine="420"/>
-      </w:pPr>
+        <w:pStyle w:val="25"/>
+        <w:numPr>
+          <w:ilvl w:val="0"/>
+          <w:numId w:val="4"/>
+        </w:numPr>
+        <w:tabs>
+          <w:tab w:val="left" w:pos="630"/>
+        </w:tabs>
+        <w:spacing w:before="260" w:after="260" w:line="36" w:lineRule="auto"/>
+        <w:ind w:left="649" w:leftChars="0" w:hanging="649" w:hangingChars="202"/>
+        <w:outlineLvl w:val="1"/>
+        <w:rPr>
+          <w:b/>
+          <w:sz w:val="32"/>
+          <w:szCs w:val="32"/>
+        </w:rPr>
+      </w:pPr>
+      <w:bookmarkStart w:id="5" w:name="_Toc514238359"/>
+      <w:r>
+        <w:rPr>
+          <w:b/>
+          <w:sz w:val="32"/>
+          <w:szCs w:val="32"/>
+        </w:rPr>
+        <w:t>软硬件架构层次图</w:t>
+      </w:r>
+      <w:bookmarkEnd w:id="5"/>
+    </w:p>
+    <w:p>
+      <w:pPr>
+        <w:ind w:left="420" w:firstLine="420"/>
+        <w:rPr>
+          <w:rFonts w:hint="eastAsia" w:eastAsia="宋体"/>
+          <w:lang w:eastAsia="zh-CN"/>
+        </w:rPr>
+      </w:pPr>
+      <w:r>
+        <w:rPr>
+          <w:rFonts w:hint="eastAsia" w:eastAsia="宋体"/>
+          <w:lang w:eastAsia="zh-CN"/>
+        </w:rPr>
+        <w:drawing>
+          <wp:inline distT="0" distB="0" distL="114300" distR="114300">
+            <wp:extent cx="3573145" cy="2900680"/>
+            <wp:effectExtent l="0" t="0" r="0" b="0"/>
+            <wp:docPr id="11" name="图片 11" descr="软件架构"/>
+            <wp:cNvGraphicFramePr>
+              <a:graphicFrameLocks xmlns:a="http://schemas.openxmlformats.org/drawingml/2006/main" noChangeAspect="1"/>
+            </wp:cNvGraphicFramePr>
+            <a:graphic xmlns:a="http://schemas.openxmlformats.org/drawingml/2006/main">
+              <a:graphicData uri="http://schemas.openxmlformats.org/drawingml/2006/picture">
+                <pic:pic xmlns:pic="http://schemas.openxmlformats.org/drawingml/2006/picture">
+                  <pic:nvPicPr>
+                    <pic:cNvPr id="11" name="图片 11" descr="软件架构"/>
+                    <pic:cNvPicPr>
+                      <a:picLocks noChangeAspect="1"/>
+                    </pic:cNvPicPr>
+                  </pic:nvPicPr>
+                  <pic:blipFill>
+                    <a:blip r:embed="rId11"/>
+                    <a:stretch>
+                      <a:fillRect/>
+                    </a:stretch>
+                  </pic:blipFill>
+                  <pic:spPr>
+                    <a:xfrm>
+                      <a:off x="0" y="0"/>
+                      <a:ext cx="3573145" cy="2900680"/>
+                    </a:xfrm>
+                    <a:prstGeom prst="rect">
+                      <a:avLst/>
+                    </a:prstGeom>
+                  </pic:spPr>
+                </pic:pic>
+              </a:graphicData>
+            </a:graphic>
+          </wp:inline>
+        </w:drawing>
+      </w:r>
+      <w:r>
+        <w:rPr>
+          <w:rFonts w:hint="eastAsia" w:eastAsia="宋体"/>
+          <w:lang w:eastAsia="zh-CN"/>
+        </w:rPr>
+        <w:drawing>
+          <wp:inline distT="0" distB="0" distL="114300" distR="114300">
+            <wp:extent cx="3084195" cy="3011805"/>
+            <wp:effectExtent l="0" t="0" r="9525" b="5715"/>
+            <wp:docPr id="12" name="图片 12" descr="硬件架构"/>
+            <wp:cNvGraphicFramePr>
+              <a:graphicFrameLocks xmlns:a="http://schemas.openxmlformats.org/drawingml/2006/main" noChangeAspect="1"/>
+            </wp:cNvGraphicFramePr>
+            <a:graphic xmlns:a="http://schemas.openxmlformats.org/drawingml/2006/main">
+              <a:graphicData uri="http://schemas.openxmlformats.org/drawingml/2006/picture">
+                <pic:pic xmlns:pic="http://schemas.openxmlformats.org/drawingml/2006/picture">
+                  <pic:nvPicPr>
+                    <pic:cNvPr id="12" name="图片 12" descr="硬件架构"/>
+                    <pic:cNvPicPr>
+                      <a:picLocks noChangeAspect="1"/>
+                    </pic:cNvPicPr>
+                  </pic:nvPicPr>
+                  <pic:blipFill>
+                    <a:blip r:embed="rId12"/>
+                    <a:stretch>
+                      <a:fillRect/>
+                    </a:stretch>
+                  </pic:blipFill>
+                  <pic:spPr>
+                    <a:xfrm>
+                      <a:off x="0" y="0"/>
+                      <a:ext cx="3084195" cy="3011805"/>
+                    </a:xfrm>
+                    <a:prstGeom prst="rect">
+                      <a:avLst/>
+                    </a:prstGeom>
+                  </pic:spPr>
+                </pic:pic>
+              </a:graphicData>
+            </a:graphic>
+          </wp:inline>
+        </w:drawing>
+      </w:r>
+      <w:bookmarkStart w:id="16" w:name="_GoBack"/>
+      <w:bookmarkEnd w:id="16"/>
+    </w:p>
+    <w:p>
+      <w:pPr>
+        <w:ind w:left="420" w:firstLine="420"/>
+        <w:rPr>
+          <w:rFonts w:hint="eastAsia" w:eastAsia="宋体"/>
+          <w:lang w:eastAsia="zh-CN"/>
+        </w:rPr>
+      </w:pPr>
+    </w:p>
+    <w:p>
+      <w:pPr>
+        <w:pStyle w:val="2"/>
+        <w:numPr>
+          <w:ilvl w:val="0"/>
+          <w:numId w:val="2"/>
+        </w:numPr>
+        <w:pBdr>
+          <w:bottom w:val="none" w:color="auto" w:sz="0" w:space="0"/>
+        </w:pBdr>
+        <w:rPr>
+          <w:color w:val="auto"/>
+          <w:sz w:val="40"/>
+        </w:rPr>
+      </w:pPr>
+      <w:bookmarkStart w:id="6" w:name="_Toc514238360"/>
+      <w:r>
+        <w:rPr>
+          <w:rFonts w:hint="eastAsia"/>
+          <w:color w:val="auto"/>
+          <w:sz w:val="40"/>
+        </w:rPr>
+        <w:t>功能模块</w:t>
+      </w:r>
+      <w:bookmarkEnd w:id="6"/>
+    </w:p>
+    <w:p>
+      <w:pPr>
+        <w:pStyle w:val="25"/>
+        <w:numPr>
+          <w:ilvl w:val="0"/>
+          <w:numId w:val="0"/>
+        </w:numPr>
+        <w:tabs>
+          <w:tab w:val="left" w:pos="630"/>
+        </w:tabs>
+        <w:spacing w:before="260" w:after="260" w:line="36" w:lineRule="auto"/>
+        <w:outlineLvl w:val="1"/>
+        <w:rPr>
+          <w:b/>
+          <w:sz w:val="32"/>
+          <w:szCs w:val="32"/>
+        </w:rPr>
+      </w:pPr>
+      <w:bookmarkStart w:id="7" w:name="_Toc514238361"/>
+      <w:r>
+        <w:rPr>
+          <w:rFonts w:hint="eastAsia"/>
+          <w:b/>
+          <w:sz w:val="32"/>
+          <w:szCs w:val="32"/>
+          <w:lang w:val="en-US" w:eastAsia="zh-CN"/>
+        </w:rPr>
+        <w:t>3.1(登录模块</w:t>
+      </w:r>
+      <w:r>
+        <w:rPr>
+          <w:rFonts w:hint="eastAsia"/>
+          <w:b/>
+          <w:sz w:val="32"/>
+          <w:szCs w:val="32"/>
+        </w:rPr>
+        <w:t>流程图</w:t>
+      </w:r>
+      <w:r>
+        <w:rPr>
+          <w:rFonts w:hint="eastAsia"/>
+          <w:b/>
+          <w:sz w:val="32"/>
+          <w:szCs w:val="32"/>
+          <w:lang w:val="en-US" w:eastAsia="zh-CN"/>
+        </w:rPr>
+        <w:t>)</w:t>
+      </w:r>
+      <w:bookmarkEnd w:id="7"/>
+    </w:p>
+    <w:p>
+      <w:pPr>
+        <w:ind w:left="420" w:firstLine="420"/>
+        <w:rPr>
+          <w:rFonts w:hint="eastAsia" w:eastAsia="宋体"/>
+          <w:lang w:eastAsia="zh-CN"/>
+        </w:rPr>
+      </w:pPr>
+      <w:r>
+        <w:rPr>
+          <w:rFonts w:hint="eastAsia" w:eastAsia="宋体"/>
+          <w:lang w:eastAsia="zh-CN"/>
+        </w:rPr>
+        <w:drawing>
+          <wp:inline distT="0" distB="0" distL="114300" distR="114300">
+            <wp:extent cx="2028825" cy="3056890"/>
+            <wp:effectExtent l="0" t="0" r="0" b="0"/>
+            <wp:docPr id="3" name="图片 3" descr="C:\Users\Administrator\Desktop\ER图\登录流程图.png登录流程图"/>
+            <wp:cNvGraphicFramePr>
+              <a:graphicFrameLocks xmlns:a="http://schemas.openxmlformats.org/drawingml/2006/main" noChangeAspect="1"/>
+            </wp:cNvGraphicFramePr>
+            <a:graphic xmlns:a="http://schemas.openxmlformats.org/drawingml/2006/main">
+              <a:graphicData uri="http://schemas.openxmlformats.org/drawingml/2006/picture">
+                <pic:pic xmlns:pic="http://schemas.openxmlformats.org/drawingml/2006/picture">
+                  <pic:nvPicPr>
+                    <pic:cNvPr id="3" name="图片 3" descr="C:\Users\Administrator\Desktop\ER图\登录流程图.png登录流程图"/>
+                    <pic:cNvPicPr>
+                      <a:picLocks noChangeAspect="1"/>
+                    </pic:cNvPicPr>
+                  </pic:nvPicPr>
+                  <pic:blipFill>
+                    <a:blip r:embed="rId13"/>
+                    <a:srcRect/>
+                    <a:stretch>
+                      <a:fillRect/>
+                    </a:stretch>
+                  </pic:blipFill>
+                  <pic:spPr>
+                    <a:xfrm>
+                      <a:off x="0" y="0"/>
+                      <a:ext cx="2028825" cy="3056890"/>
+                    </a:xfrm>
+                    <a:prstGeom prst="rect">
+                      <a:avLst/>
+                    </a:prstGeom>
+                  </pic:spPr>
+                </pic:pic>
+              </a:graphicData>
+            </a:graphic>
+          </wp:inline>
+        </w:drawing>
+      </w:r>
+    </w:p>
+    <w:p>
+      <w:pPr>
+        <w:pStyle w:val="25"/>
+        <w:numPr>
+          <w:ilvl w:val="0"/>
+          <w:numId w:val="0"/>
+        </w:numPr>
+        <w:tabs>
+          <w:tab w:val="left" w:pos="630"/>
+        </w:tabs>
+        <w:spacing w:before="260" w:after="260" w:line="36" w:lineRule="auto"/>
+        <w:outlineLvl w:val="1"/>
+        <w:rPr>
+          <w:b/>
+          <w:sz w:val="32"/>
+          <w:szCs w:val="32"/>
+        </w:rPr>
+      </w:pPr>
+      <w:r>
+        <w:rPr>
+          <w:rFonts w:hint="eastAsia"/>
+          <w:b/>
+          <w:sz w:val="32"/>
+          <w:szCs w:val="32"/>
+          <w:lang w:val="en-US" w:eastAsia="zh-CN"/>
+        </w:rPr>
+        <w:t>3.2(学生签到流程图)</w:t>
+      </w:r>
+    </w:p>
+    <w:p>
+      <w:pPr>
+        <w:ind w:left="420" w:firstLine="420"/>
+        <w:rPr>
+          <w:rFonts w:hint="eastAsia" w:eastAsia="宋体"/>
+          <w:lang w:eastAsia="zh-CN"/>
+        </w:rPr>
+      </w:pPr>
+      <w:r>
+        <w:rPr>
+          <w:rFonts w:hint="eastAsia" w:eastAsia="宋体"/>
+          <w:lang w:eastAsia="zh-CN"/>
+        </w:rPr>
+        <w:drawing>
+          <wp:inline distT="0" distB="0" distL="114300" distR="114300">
+            <wp:extent cx="3245485" cy="4022090"/>
+            <wp:effectExtent l="0" t="0" r="0" b="0"/>
+            <wp:docPr id="6" name="图片 6" descr="C:\Users\Administrator\Desktop\ER图\签到.png签到"/>
+            <wp:cNvGraphicFramePr>
+              <a:graphicFrameLocks xmlns:a="http://schemas.openxmlformats.org/drawingml/2006/main" noChangeAspect="1"/>
+            </wp:cNvGraphicFramePr>
+            <a:graphic xmlns:a="http://schemas.openxmlformats.org/drawingml/2006/main">
+              <a:graphicData uri="http://schemas.openxmlformats.org/drawingml/2006/picture">
+                <pic:pic xmlns:pic="http://schemas.openxmlformats.org/drawingml/2006/picture">
+                  <pic:nvPicPr>
+                    <pic:cNvPr id="6" name="图片 6" descr="C:\Users\Administrator\Desktop\ER图\签到.png签到"/>
+                    <pic:cNvPicPr>
+                      <a:picLocks noChangeAspect="1"/>
+                    </pic:cNvPicPr>
+                  </pic:nvPicPr>
+                  <pic:blipFill>
+                    <a:blip r:embed="rId14"/>
+                    <a:srcRect/>
+                    <a:stretch>
+                      <a:fillRect/>
+                    </a:stretch>
+                  </pic:blipFill>
+                  <pic:spPr>
+                    <a:xfrm>
+                      <a:off x="0" y="0"/>
+                      <a:ext cx="3245485" cy="4022090"/>
+                    </a:xfrm>
+                    <a:prstGeom prst="rect">
+                      <a:avLst/>
+                    </a:prstGeom>
+                  </pic:spPr>
+                </pic:pic>
+              </a:graphicData>
+            </a:graphic>
+          </wp:inline>
+        </w:drawing>
+      </w:r>
+    </w:p>
+    <w:p>
+      <w:pPr>
+        <w:pStyle w:val="25"/>
+        <w:numPr>
+          <w:ilvl w:val="0"/>
+          <w:numId w:val="0"/>
+        </w:numPr>
+        <w:tabs>
+          <w:tab w:val="left" w:pos="630"/>
+        </w:tabs>
+        <w:spacing w:before="260" w:after="260" w:line="36" w:lineRule="auto"/>
+        <w:outlineLvl w:val="1"/>
+        <w:rPr>
+          <w:b/>
+          <w:sz w:val="32"/>
+          <w:szCs w:val="32"/>
+        </w:rPr>
+      </w:pPr>
+      <w:r>
+        <w:rPr>
+          <w:rFonts w:hint="eastAsia"/>
+          <w:b/>
+          <w:sz w:val="32"/>
+          <w:szCs w:val="32"/>
+          <w:lang w:val="en-US" w:eastAsia="zh-CN"/>
+        </w:rPr>
+        <w:t>3.3(学生个人信息查询流程图)</w:t>
+      </w:r>
+    </w:p>
+    <w:p>
+      <w:pPr>
+        <w:rPr>
+          <w:rFonts w:hint="default" w:eastAsia="宋体"/>
+          <w:lang w:val="en-US" w:eastAsia="zh-CN"/>
+        </w:rPr>
+      </w:pPr>
+      <w:r>
+        <w:rPr>
+          <w:rFonts w:hint="default" w:eastAsia="宋体"/>
+          <w:lang w:val="en-US" w:eastAsia="zh-CN"/>
+        </w:rPr>
+        <w:drawing>
+          <wp:inline distT="0" distB="0" distL="114300" distR="114300">
+            <wp:extent cx="1948180" cy="3499485"/>
+            <wp:effectExtent l="0" t="0" r="0" b="0"/>
+            <wp:docPr id="1" name="图片 1" descr="学生信息查询a"/>
+            <wp:cNvGraphicFramePr>
+              <a:graphicFrameLocks xmlns:a="http://schemas.openxmlformats.org/drawingml/2006/main" noChangeAspect="1"/>
+            </wp:cNvGraphicFramePr>
+            <a:graphic xmlns:a="http://schemas.openxmlformats.org/drawingml/2006/main">
+              <a:graphicData uri="http://schemas.openxmlformats.org/drawingml/2006/picture">
+                <pic:pic xmlns:pic="http://schemas.openxmlformats.org/drawingml/2006/picture">
+                  <pic:nvPicPr>
+                    <pic:cNvPr id="1" name="图片 1" descr="学生信息查询a"/>
+                    <pic:cNvPicPr>
+                      <a:picLocks noChangeAspect="1"/>
+                    </pic:cNvPicPr>
+                  </pic:nvPicPr>
+                  <pic:blipFill>
+                    <a:blip r:embed="rId15"/>
+                    <a:stretch>
+                      <a:fillRect/>
+                    </a:stretch>
+                  </pic:blipFill>
+                  <pic:spPr>
+                    <a:xfrm>
+                      <a:off x="0" y="0"/>
+                      <a:ext cx="1948180" cy="3499485"/>
+                    </a:xfrm>
+                    <a:prstGeom prst="rect">
+                      <a:avLst/>
+                    </a:prstGeom>
+                  </pic:spPr>
+                </pic:pic>
+              </a:graphicData>
+            </a:graphic>
+          </wp:inline>
+        </w:drawing>
+      </w:r>
+    </w:p>
+    <w:p>
+      <w:pPr>
+        <w:pStyle w:val="25"/>
+        <w:numPr>
+          <w:ilvl w:val="0"/>
+          <w:numId w:val="0"/>
+        </w:numPr>
+        <w:tabs>
+          <w:tab w:val="left" w:pos="630"/>
+        </w:tabs>
+        <w:spacing w:before="260" w:after="260" w:line="36" w:lineRule="auto"/>
+        <w:outlineLvl w:val="1"/>
+        <w:rPr>
+          <w:b/>
+          <w:sz w:val="32"/>
+          <w:szCs w:val="32"/>
+        </w:rPr>
+      </w:pPr>
+      <w:r>
+        <w:rPr>
+          <w:rFonts w:hint="eastAsia"/>
+          <w:b/>
+          <w:sz w:val="32"/>
+          <w:szCs w:val="32"/>
+          <w:lang w:val="en-US" w:eastAsia="zh-CN"/>
+        </w:rPr>
+        <w:t>3.4(学生补签流程图)</w:t>
+      </w:r>
+    </w:p>
+    <w:p>
+      <w:pPr>
+        <w:ind w:left="420" w:firstLine="420"/>
+        <w:rPr>
+          <w:rFonts w:hint="eastAsia" w:eastAsia="宋体"/>
+          <w:lang w:eastAsia="zh-CN"/>
+        </w:rPr>
+      </w:pPr>
+      <w:r>
+        <w:rPr>
+          <w:rFonts w:hint="eastAsia" w:eastAsia="宋体"/>
+          <w:lang w:eastAsia="zh-CN"/>
+        </w:rPr>
+        <w:drawing>
+          <wp:inline distT="0" distB="0" distL="114300" distR="114300">
+            <wp:extent cx="1797050" cy="3746500"/>
+            <wp:effectExtent l="0" t="0" r="0" b="0"/>
+            <wp:docPr id="7" name="图片 7" descr="补签"/>
+            <wp:cNvGraphicFramePr>
+              <a:graphicFrameLocks xmlns:a="http://schemas.openxmlformats.org/drawingml/2006/main" noChangeAspect="1"/>
+            </wp:cNvGraphicFramePr>
+            <a:graphic xmlns:a="http://schemas.openxmlformats.org/drawingml/2006/main">
+              <a:graphicData uri="http://schemas.openxmlformats.org/drawingml/2006/picture">
+                <pic:pic xmlns:pic="http://schemas.openxmlformats.org/drawingml/2006/picture">
+                  <pic:nvPicPr>
+                    <pic:cNvPr id="7" name="图片 7" descr="补签"/>
+                    <pic:cNvPicPr>
+                      <a:picLocks noChangeAspect="1"/>
+                    </pic:cNvPicPr>
+                  </pic:nvPicPr>
+                  <pic:blipFill>
+                    <a:blip r:embed="rId16"/>
+                    <a:stretch>
+                      <a:fillRect/>
+                    </a:stretch>
+                  </pic:blipFill>
+                  <pic:spPr>
+                    <a:xfrm>
+                      <a:off x="0" y="0"/>
+                      <a:ext cx="1797050" cy="3746500"/>
+                    </a:xfrm>
+                    <a:prstGeom prst="rect">
+                      <a:avLst/>
+                    </a:prstGeom>
+                  </pic:spPr>
+                </pic:pic>
+              </a:graphicData>
+            </a:graphic>
+          </wp:inline>
+        </w:drawing>
+      </w:r>
+    </w:p>
+    <w:p>
+      <w:pPr>
+        <w:pStyle w:val="25"/>
+        <w:numPr>
+          <w:ilvl w:val="0"/>
+          <w:numId w:val="0"/>
+        </w:numPr>
+        <w:tabs>
+          <w:tab w:val="left" w:pos="630"/>
+        </w:tabs>
+        <w:spacing w:before="260" w:after="260" w:line="36" w:lineRule="auto"/>
+        <w:outlineLvl w:val="1"/>
+        <w:rPr>
+          <w:b/>
+          <w:sz w:val="32"/>
+          <w:szCs w:val="32"/>
+        </w:rPr>
+      </w:pPr>
+      <w:r>
+        <w:rPr>
+          <w:rFonts w:hint="eastAsia"/>
+          <w:b/>
+          <w:sz w:val="32"/>
+          <w:szCs w:val="32"/>
+          <w:lang w:val="en-US" w:eastAsia="zh-CN"/>
+        </w:rPr>
+        <w:t>3.5(学生签到信息查询流程图)</w:t>
+      </w:r>
+    </w:p>
+    <w:p>
+      <w:pPr>
+        <w:pStyle w:val="25"/>
+        <w:numPr>
+          <w:ilvl w:val="0"/>
+          <w:numId w:val="0"/>
+        </w:numPr>
+        <w:tabs>
+          <w:tab w:val="left" w:pos="630"/>
+        </w:tabs>
+        <w:spacing w:before="260" w:after="260" w:line="36" w:lineRule="auto"/>
+        <w:outlineLvl w:val="1"/>
+        <w:rPr>
+          <w:rFonts w:hint="eastAsia"/>
+          <w:b/>
+          <w:sz w:val="32"/>
+          <w:szCs w:val="32"/>
+          <w:lang w:val="en-US" w:eastAsia="zh-CN"/>
+        </w:rPr>
+      </w:pPr>
+      <w:r>
+        <w:rPr>
+          <w:rFonts w:hint="eastAsia"/>
+          <w:b/>
+          <w:sz w:val="32"/>
+          <w:szCs w:val="32"/>
+          <w:lang w:val="en-US" w:eastAsia="zh-CN"/>
+        </w:rPr>
+        <w:drawing>
+          <wp:inline distT="0" distB="0" distL="114300" distR="114300">
+            <wp:extent cx="2005965" cy="3566160"/>
+            <wp:effectExtent l="0" t="0" r="0" b="0"/>
+            <wp:docPr id="9" name="图片 9" descr="签到信息查询"/>
+            <wp:cNvGraphicFramePr>
+              <a:graphicFrameLocks xmlns:a="http://schemas.openxmlformats.org/drawingml/2006/main" noChangeAspect="1"/>
+            </wp:cNvGraphicFramePr>
+            <a:graphic xmlns:a="http://schemas.openxmlformats.org/drawingml/2006/main">
+              <a:graphicData uri="http://schemas.openxmlformats.org/drawingml/2006/picture">
+                <pic:pic xmlns:pic="http://schemas.openxmlformats.org/drawingml/2006/picture">
+                  <pic:nvPicPr>
+                    <pic:cNvPr id="9" name="图片 9" descr="签到信息查询"/>
+                    <pic:cNvPicPr>
+                      <a:picLocks noChangeAspect="1"/>
+                    </pic:cNvPicPr>
+                  </pic:nvPicPr>
+                  <pic:blipFill>
+                    <a:blip r:embed="rId17"/>
+                    <a:stretch>
+                      <a:fillRect/>
+                    </a:stretch>
+                  </pic:blipFill>
+                  <pic:spPr>
+                    <a:xfrm>
+                      <a:off x="0" y="0"/>
+                      <a:ext cx="2005965" cy="3566160"/>
+                    </a:xfrm>
+                    <a:prstGeom prst="rect">
+                      <a:avLst/>
+                    </a:prstGeom>
+                  </pic:spPr>
+                </pic:pic>
+              </a:graphicData>
+            </a:graphic>
+          </wp:inline>
+        </w:drawing>
+      </w:r>
+    </w:p>
+    <w:p>
+      <w:pPr>
+        <w:pStyle w:val="25"/>
+        <w:numPr>
+          <w:ilvl w:val="0"/>
+          <w:numId w:val="0"/>
+        </w:numPr>
+        <w:tabs>
+          <w:tab w:val="left" w:pos="630"/>
+        </w:tabs>
+        <w:spacing w:before="260" w:after="260" w:line="36" w:lineRule="auto"/>
+        <w:outlineLvl w:val="1"/>
+        <w:rPr>
+          <w:b/>
+          <w:sz w:val="32"/>
+          <w:szCs w:val="32"/>
+        </w:rPr>
+      </w:pPr>
+      <w:r>
+        <w:rPr>
+          <w:rFonts w:hint="eastAsia"/>
+          <w:b/>
+          <w:sz w:val="32"/>
+          <w:szCs w:val="32"/>
+          <w:lang w:val="en-US" w:eastAsia="zh-CN"/>
+        </w:rPr>
+        <w:t>3.6(添加学生流程图)</w:t>
+      </w:r>
+    </w:p>
+    <w:p>
+      <w:pPr>
+        <w:ind w:left="420" w:firstLine="420"/>
+        <w:rPr>
+          <w:rFonts w:hint="eastAsia" w:eastAsia="宋体"/>
+          <w:lang w:eastAsia="zh-CN"/>
+        </w:rPr>
+      </w:pPr>
+      <w:r>
+        <w:rPr>
+          <w:rFonts w:hint="eastAsia" w:eastAsia="宋体"/>
+          <w:lang w:eastAsia="zh-CN"/>
+        </w:rPr>
+        <w:drawing>
+          <wp:inline distT="0" distB="0" distL="114300" distR="114300">
+            <wp:extent cx="2163445" cy="3291840"/>
+            <wp:effectExtent l="0" t="0" r="0" b="0"/>
+            <wp:docPr id="8" name="图片 8" descr="添加学生"/>
+            <wp:cNvGraphicFramePr>
+              <a:graphicFrameLocks xmlns:a="http://schemas.openxmlformats.org/drawingml/2006/main" noChangeAspect="1"/>
+            </wp:cNvGraphicFramePr>
+            <a:graphic xmlns:a="http://schemas.openxmlformats.org/drawingml/2006/main">
+              <a:graphicData uri="http://schemas.openxmlformats.org/drawingml/2006/picture">
+                <pic:pic xmlns:pic="http://schemas.openxmlformats.org/drawingml/2006/picture">
+                  <pic:nvPicPr>
+                    <pic:cNvPr id="8" name="图片 8" descr="添加学生"/>
+                    <pic:cNvPicPr>
+                      <a:picLocks noChangeAspect="1"/>
+                    </pic:cNvPicPr>
+                  </pic:nvPicPr>
+                  <pic:blipFill>
+                    <a:blip r:embed="rId18"/>
+                    <a:stretch>
+                      <a:fillRect/>
+                    </a:stretch>
+                  </pic:blipFill>
+                  <pic:spPr>
+                    <a:xfrm>
+                      <a:off x="0" y="0"/>
+                      <a:ext cx="2163445" cy="3291840"/>
+                    </a:xfrm>
+                    <a:prstGeom prst="rect">
+                      <a:avLst/>
+                    </a:prstGeom>
+                  </pic:spPr>
+                </pic:pic>
+              </a:graphicData>
+            </a:graphic>
+          </wp:inline>
+        </w:drawing>
+      </w:r>
+    </w:p>
+    <w:p>
+      <w:pPr>
+        <w:pStyle w:val="25"/>
+        <w:numPr>
+          <w:ilvl w:val="0"/>
+          <w:numId w:val="0"/>
+        </w:numPr>
+        <w:tabs>
+          <w:tab w:val="left" w:pos="630"/>
+        </w:tabs>
+        <w:spacing w:before="260" w:after="260" w:line="36" w:lineRule="auto"/>
+        <w:outlineLvl w:val="1"/>
+        <w:rPr>
+          <w:b/>
+          <w:sz w:val="32"/>
+          <w:szCs w:val="32"/>
+        </w:rPr>
+      </w:pPr>
+      <w:r>
+        <w:rPr>
+          <w:rFonts w:hint="eastAsia"/>
+          <w:b/>
+          <w:sz w:val="32"/>
+          <w:szCs w:val="32"/>
+          <w:lang w:val="en-US" w:eastAsia="zh-CN"/>
+        </w:rPr>
+        <w:t>3.7(删除学生流程图)</w:t>
+      </w:r>
+    </w:p>
+    <w:p>
+      <w:pPr>
+        <w:ind w:left="420" w:firstLine="420"/>
+        <w:rPr>
+          <w:rFonts w:hint="eastAsia" w:eastAsia="宋体"/>
+          <w:lang w:eastAsia="zh-CN"/>
+        </w:rPr>
+      </w:pPr>
+      <w:r>
+        <w:rPr>
+          <w:rFonts w:hint="eastAsia" w:eastAsia="宋体"/>
+          <w:lang w:eastAsia="zh-CN"/>
+        </w:rPr>
+        <w:drawing>
+          <wp:inline distT="0" distB="0" distL="114300" distR="114300">
+            <wp:extent cx="2538730" cy="4097020"/>
+            <wp:effectExtent l="0" t="0" r="0" b="0"/>
+            <wp:docPr id="10" name="图片 10" descr="删除学生"/>
+            <wp:cNvGraphicFramePr>
+              <a:graphicFrameLocks xmlns:a="http://schemas.openxmlformats.org/drawingml/2006/main" noChangeAspect="1"/>
+            </wp:cNvGraphicFramePr>
+            <a:graphic xmlns:a="http://schemas.openxmlformats.org/drawingml/2006/main">
+              <a:graphicData uri="http://schemas.openxmlformats.org/drawingml/2006/picture">
+                <pic:pic xmlns:pic="http://schemas.openxmlformats.org/drawingml/2006/picture">
+                  <pic:nvPicPr>
+                    <pic:cNvPr id="10" name="图片 10" descr="删除学生"/>
+                    <pic:cNvPicPr>
+                      <a:picLocks noChangeAspect="1"/>
+                    </pic:cNvPicPr>
+                  </pic:nvPicPr>
+                  <pic:blipFill>
+                    <a:blip r:embed="rId19"/>
+                    <a:stretch>
+                      <a:fillRect/>
+                    </a:stretch>
+                  </pic:blipFill>
+                  <pic:spPr>
+                    <a:xfrm>
+                      <a:off x="0" y="0"/>
+                      <a:ext cx="2538730" cy="4097020"/>
+                    </a:xfrm>
+                    <a:prstGeom prst="rect">
+                      <a:avLst/>
+                    </a:prstGeom>
+                  </pic:spPr>
+                </pic:pic>
+              </a:graphicData>
+            </a:graphic>
+          </wp:inline>
+        </w:drawing>
+      </w:r>
     </w:p>
     <w:p>
       <w:pPr>
@@ -6500,36 +7462,6 @@
         <w:ind w:left="649" w:leftChars="0" w:hanging="649" w:hangingChars="202"/>
         <w:outlineLvl w:val="1"/>
         <w:rPr>
-          <w:b/>
-          <w:sz w:val="32"/>
-          <w:szCs w:val="32"/>
-        </w:rPr>
-      </w:pPr>
-      <w:bookmarkStart w:id="12" w:name="_Toc514238366"/>
-      <w:r>
-        <w:rPr>
-          <w:rFonts w:hint="eastAsia"/>
-          <w:b/>
-          <w:sz w:val="32"/>
-          <w:szCs w:val="32"/>
-        </w:rPr>
-        <w:t>流程图</w:t>
-      </w:r>
-      <w:bookmarkEnd w:id="12"/>
-    </w:p>
-    <w:p>
-      <w:pPr>
-        <w:pStyle w:val="25"/>
-        <w:numPr>
-          <w:numId w:val="0"/>
-        </w:numPr>
-        <w:tabs>
-          <w:tab w:val="left" w:pos="630"/>
-        </w:tabs>
-        <w:spacing w:before="260" w:after="260" w:line="36" w:lineRule="auto"/>
-        <w:ind w:leftChars="-202"/>
-        <w:outlineLvl w:val="1"/>
-        <w:rPr>
           <w:rFonts w:hint="eastAsia" w:eastAsia="宋体"/>
           <w:b/>
           <w:sz w:val="32"/>
@@ -6537,52 +7469,17 @@
           <w:lang w:eastAsia="zh-CN"/>
         </w:rPr>
       </w:pPr>
+      <w:bookmarkStart w:id="12" w:name="_Toc514238366"/>
       <w:r>
         <w:rPr>
-          <w:rFonts w:hint="eastAsia" w:eastAsia="宋体"/>
+          <w:rFonts w:hint="eastAsia"/>
           <w:b/>
           <w:sz w:val="32"/>
           <w:szCs w:val="32"/>
-          <w:lang w:eastAsia="zh-CN"/>
-        </w:rPr>
-        <w:drawing>
-          <wp:inline distT="0" distB="0" distL="114300" distR="114300">
-            <wp:extent cx="6638925" cy="6803390"/>
-            <wp:effectExtent l="0" t="0" r="0" b="0"/>
-            <wp:docPr id="1" name="图片 1" descr="个人信息查询"/>
-            <wp:cNvGraphicFramePr>
-              <a:graphicFrameLocks xmlns:a="http://schemas.openxmlformats.org/drawingml/2006/main" noChangeAspect="1"/>
-            </wp:cNvGraphicFramePr>
-            <a:graphic xmlns:a="http://schemas.openxmlformats.org/drawingml/2006/main">
-              <a:graphicData uri="http://schemas.openxmlformats.org/drawingml/2006/picture">
-                <pic:pic xmlns:pic="http://schemas.openxmlformats.org/drawingml/2006/picture">
-                  <pic:nvPicPr>
-                    <pic:cNvPr id="1" name="图片 1" descr="个人信息查询"/>
-                    <pic:cNvPicPr>
-                      <a:picLocks noChangeAspect="1"/>
-                    </pic:cNvPicPr>
-                  </pic:nvPicPr>
-                  <pic:blipFill>
-                    <a:blip r:embed="rId11"/>
-                    <a:stretch>
-                      <a:fillRect/>
-                    </a:stretch>
-                  </pic:blipFill>
-                  <pic:spPr>
-                    <a:xfrm>
-                      <a:off x="0" y="0"/>
-                      <a:ext cx="6638925" cy="6803390"/>
-                    </a:xfrm>
-                    <a:prstGeom prst="rect">
-                      <a:avLst/>
-                    </a:prstGeom>
-                  </pic:spPr>
-                </pic:pic>
-              </a:graphicData>
-            </a:graphic>
-          </wp:inline>
-        </w:drawing>
+        </w:rPr>
+        <w:t>流程图</w:t>
       </w:r>
+      <w:bookmarkEnd w:id="12"/>
     </w:p>
     <w:p>
       <w:pPr>
@@ -8502,7 +9399,7 @@
     <w:lsdException w:qFormat="1" w:unhideWhenUsed="0" w:uiPriority="10" w:semiHidden="0" w:name="Title"/>
     <w:lsdException w:uiPriority="99" w:name="Closing"/>
     <w:lsdException w:uiPriority="99" w:name="Signature"/>
-    <w:lsdException w:uiPriority="1" w:name="Default Paragraph Font"/>
+    <w:lsdException w:qFormat="1" w:uiPriority="1" w:name="Default Paragraph Font"/>
     <w:lsdException w:uiPriority="99" w:name="Body Text"/>
     <w:lsdException w:uiPriority="99" w:name="Body Text Indent"/>
     <w:lsdException w:uiPriority="99" w:name="List Continue"/>
@@ -8585,7 +9482,7 @@
     <w:lsdException w:uiPriority="99" w:name="Table Web 2"/>
     <w:lsdException w:uiPriority="99" w:name="Table Web 3"/>
     <w:lsdException w:qFormat="1" w:uiPriority="99" w:name="Balloon Text"/>
-    <w:lsdException w:unhideWhenUsed="0" w:uiPriority="59" w:semiHidden="0" w:name="Table Grid"/>
+    <w:lsdException w:qFormat="1" w:unhideWhenUsed="0" w:uiPriority="59" w:semiHidden="0" w:name="Table Grid"/>
     <w:lsdException w:uiPriority="99" w:name="Table Theme"/>
     <w:lsdException w:unhideWhenUsed="0" w:uiPriority="60" w:semiHidden="0" w:name="Light Shading"/>
     <w:lsdException w:unhideWhenUsed="0" w:uiPriority="61" w:semiHidden="0" w:name="Light List"/>
@@ -8761,6 +9658,7 @@
     <w:name w:val="Default Paragraph Font"/>
     <w:semiHidden/>
     <w:unhideWhenUsed/>
+    <w:qFormat/>
     <w:uiPriority w:val="1"/>
   </w:style>
   <w:style w:type="table" w:default="1" w:styleId="10">
@@ -8897,6 +9795,7 @@
   <w:style w:type="table" w:styleId="11">
     <w:name w:val="Table Grid"/>
     <w:basedOn w:val="10"/>
+    <w:qFormat/>
     <w:uiPriority w:val="59"/>
     <w:tblPr>
       <w:tblBorders>
@@ -8957,11 +9856,13 @@
   <w:style w:type="paragraph" w:customStyle="1" w:styleId="16">
     <w:name w:val="Char Char Char Char Char Char Char Char"/>
     <w:basedOn w:val="1"/>
+    <w:qFormat/>
     <w:uiPriority w:val="0"/>
   </w:style>
   <w:style w:type="paragraph" w:customStyle="1" w:styleId="17">
     <w:name w:val="封面表格文本"/>
     <w:basedOn w:val="1"/>
+    <w:qFormat/>
     <w:uiPriority w:val="0"/>
     <w:pPr>
       <w:autoSpaceDE w:val="0"/>
@@ -8978,6 +9879,7 @@
   <w:style w:type="paragraph" w:customStyle="1" w:styleId="18">
     <w:name w:val="缺省文本"/>
     <w:basedOn w:val="1"/>
+    <w:qFormat/>
     <w:uiPriority w:val="0"/>
     <w:pPr>
       <w:autoSpaceDE w:val="0"/>
@@ -9008,6 +9910,7 @@
     <w:name w:val="表格文本"/>
     <w:basedOn w:val="1"/>
     <w:link w:val="19"/>
+    <w:qFormat/>
     <w:uiPriority w:val="0"/>
     <w:pPr>
       <w:widowControl/>
@@ -9029,6 +9932,7 @@
   <w:style w:type="paragraph" w:customStyle="1" w:styleId="21">
     <w:name w:val="表头样式 Char"/>
     <w:basedOn w:val="1"/>
+    <w:qFormat/>
     <w:uiPriority w:val="0"/>
     <w:pPr>
       <w:widowControl/>
@@ -9050,6 +9954,7 @@
     <w:name w:val="标题 1 Char"/>
     <w:basedOn w:val="12"/>
     <w:link w:val="2"/>
+    <w:qFormat/>
     <w:uiPriority w:val="9"/>
     <w:rPr>
       <w:rFonts w:ascii="Times New Roman" w:hAnsi="Times New Roman" w:eastAsia="宋体" w:cs="Times New Roman"/>
@@ -9087,6 +9992,7 @@
     <w:basedOn w:val="12"/>
     <w:link w:val="5"/>
     <w:semiHidden/>
+    <w:qFormat/>
     <w:uiPriority w:val="99"/>
     <w:rPr>
       <w:rFonts w:ascii="Times New Roman" w:hAnsi="Times New Roman" w:eastAsia="宋体" w:cs="Times New Roman"/>
@@ -9128,7 +10034,7 @@
         <a:sysClr val="windowText" lastClr="000000"/>
       </a:dk1>
       <a:lt1>
-        <a:sysClr val="window" lastClr="CCE8CF"/>
+        <a:sysClr val="window" lastClr="FFFFFF"/>
       </a:lt1>
       <a:dk2>
         <a:srgbClr val="1F497D"/>
